--- a/Resume_Parth_Javiya.docx
+++ b/Resume_Parth_Javiya.docx
@@ -1,15 +1,17 @@
 
 <file path=word/document.xml><?xml version="1.0" encoding="utf-8"?>
-<w:document xmlns:wpc="http://schemas.microsoft.com/office/word/2010/wordprocessingCanvas" xmlns:cx="http://schemas.microsoft.com/office/drawing/2014/chartex" xmlns:cx1="http://schemas.microsoft.com/office/drawing/2015/9/8/chartex" xmlns:cx2="http://schemas.microsoft.com/office/drawing/2015/10/21/chartex" xmlns:cx3="http://schemas.microsoft.com/office/drawing/2016/5/9/chartex" xmlns:cx4="http://schemas.microsoft.com/office/drawing/2016/5/10/chartex" xmlns:cx5="http://schemas.microsoft.com/office/drawing/2016/5/11/chartex" xmlns:cx6="http://schemas.microsoft.com/office/drawing/2016/5/12/chartex" xmlns:cx7="http://schemas.microsoft.com/office/drawing/2016/5/13/chartex" xmlns:cx8="http://schemas.microsoft.com/office/drawing/2016/5/14/chartex" xmlns:mc="http://schemas.openxmlformats.org/markup-compatibility/2006" xmlns:aink="http://schemas.microsoft.com/office/drawing/2016/ink" xmlns:am3d="http://schemas.microsoft.com/office/drawing/2017/model3d" xmlns:o="urn:schemas-microsoft-com:office:office" xmlns:r="http://schemas.openxmlformats.org/officeDocument/2006/relationships" xmlns:m="http://schemas.openxmlformats.org/officeDocument/2006/math" xmlns:v="urn:schemas-microsoft-com:vml" xmlns:wp14="http://schemas.microsoft.com/office/word/2010/wordprocessingDrawing" xmlns:wp="http://schemas.openxmlformats.org/drawingml/2006/wordprocessingDrawing" xmlns:w10="urn:schemas-microsoft-com:office:word" xmlns:w="http://schemas.openxmlformats.org/wordprocessingml/2006/main" xmlns:w14="http://schemas.microsoft.com/office/word/2010/wordml" xmlns:w15="http://schemas.microsoft.com/office/word/2012/wordml" xmlns:w16cid="http://schemas.microsoft.com/office/word/2016/wordml/cid" xmlns:w16se="http://schemas.microsoft.com/office/word/2015/wordml/symex" xmlns:wpg="http://schemas.microsoft.com/office/word/2010/wordprocessingGroup" xmlns:wpi="http://schemas.microsoft.com/office/word/2010/wordprocessingInk" xmlns:wne="http://schemas.microsoft.com/office/word/2006/wordml" xmlns:wps="http://schemas.microsoft.com/office/word/2010/wordprocessingShape" mc:Ignorable="w14 w15 w16se w16cid wp14">
+<w:document xmlns:o="urn:schemas-microsoft-com:office:office" xmlns:r="http://schemas.openxmlformats.org/officeDocument/2006/relationships" xmlns:v="urn:schemas-microsoft-com:vml" xmlns:w="http://schemas.openxmlformats.org/wordprocessingml/2006/main" xmlns:w10="urn:schemas-microsoft-com:office:word" xmlns:wp="http://schemas.openxmlformats.org/drawingml/2006/wordprocessingDrawing" xmlns:wps="http://schemas.microsoft.com/office/word/2010/wordprocessingShape" xmlns:wpg="http://schemas.microsoft.com/office/word/2010/wordprocessingGroup" xmlns:mc="http://schemas.openxmlformats.org/markup-compatibility/2006" xmlns:wp14="http://schemas.microsoft.com/office/word/2010/wordprocessingDrawing" xmlns:w14="http://schemas.microsoft.com/office/word/2010/wordml" mc:Ignorable="w14 wp14">
   <w:body>
     <w:p>
       <w:pPr>
-        <w:spacing w:after="0" w:line="276" w:lineRule="auto"/>
-        <w:ind w:left="14"/>
-      </w:pPr>
-      <w:r>
-        <w:rPr>
-          <w:rFonts w:ascii="Arial" w:eastAsia="Arial" w:hAnsi="Arial" w:cs="Arial"/>
+        <w:pStyle w:val="Normal"/>
+        <w:spacing w:lineRule="auto" w:line="276" w:before="0" w:after="0"/>
+        <w:ind w:left="14" w:hanging="0"/>
+        <w:rPr/>
+      </w:pPr>
+      <w:r>
+        <w:rPr>
+          <w:rFonts w:eastAsia="Arial" w:cs="Arial" w:ascii="Arial" w:hAnsi="Arial"/>
           <w:b/>
           <w:color w:val="151C3A"/>
           <w:sz w:val="68"/>
@@ -17,11 +19,12 @@
         <w:t xml:space="preserve">PARTH JAVIYA </w:t>
       </w:r>
       <w:r>
-        <w:t xml:space="preserve"> </w:t>
-      </w:r>
-      <w:r>
-        <w:rPr>
-          <w:rFonts w:ascii="Arial" w:eastAsia="Arial" w:hAnsi="Arial" w:cs="Arial"/>
+        <w:rPr/>
+        <w:t xml:space="preserve"> </w:t>
+      </w:r>
+      <w:r>
+        <w:rPr>
+          <w:rFonts w:eastAsia="Arial" w:cs="Arial" w:ascii="Arial" w:hAnsi="Arial"/>
           <w:b/>
           <w:color w:val="151C3A"/>
           <w:sz w:val="10"/>
@@ -29,17 +32,20 @@
         <w:t xml:space="preserve"> </w:t>
       </w:r>
       <w:r>
-        <w:t xml:space="preserve"> </w:t>
-      </w:r>
-    </w:p>
-    <w:p>
-      <w:pPr>
-        <w:spacing w:after="86" w:line="276" w:lineRule="auto"/>
-        <w:ind w:left="14"/>
-      </w:pPr>
-      <w:r>
-        <w:rPr>
-          <w:rFonts w:ascii="Arial" w:eastAsia="Arial" w:hAnsi="Arial" w:cs="Arial"/>
+        <w:rPr/>
+        <w:t xml:space="preserve"> </w:t>
+      </w:r>
+    </w:p>
+    <w:p>
+      <w:pPr>
+        <w:pStyle w:val="Normal"/>
+        <w:spacing w:lineRule="auto" w:line="276" w:before="0" w:after="86"/>
+        <w:ind w:left="14" w:hanging="0"/>
+        <w:rPr/>
+      </w:pPr>
+      <w:r>
+        <w:rPr>
+          <w:rFonts w:eastAsia="Arial" w:cs="Arial" w:ascii="Arial" w:hAnsi="Arial"/>
           <w:color w:val="125F6A"/>
           <w:sz w:val="24"/>
         </w:rPr>
@@ -47,7 +53,7 @@
       </w:r>
       <w:r>
         <w:rPr>
-          <w:rFonts w:ascii="Arial" w:eastAsia="Arial" w:hAnsi="Arial" w:cs="Arial"/>
+          <w:rFonts w:eastAsia="Arial" w:cs="Arial" w:ascii="Arial" w:hAnsi="Arial"/>
           <w:color w:val="25C0D5"/>
           <w:sz w:val="24"/>
           <w:u w:val="single" w:color="25C0D5"/>
@@ -56,40 +62,46 @@
       </w:r>
       <w:r>
         <w:rPr>
-          <w:rFonts w:ascii="Arial" w:eastAsia="Arial" w:hAnsi="Arial" w:cs="Arial"/>
+          <w:rFonts w:eastAsia="Arial" w:cs="Arial" w:ascii="Arial" w:hAnsi="Arial"/>
           <w:color w:val="125F6A"/>
           <w:sz w:val="24"/>
         </w:rPr>
         <w:t xml:space="preserve"> </w:t>
       </w:r>
       <w:r>
-        <w:t xml:space="preserve"> </w:t>
-      </w:r>
-    </w:p>
-    <w:p>
-      <w:pPr>
-        <w:spacing w:after="493" w:line="276" w:lineRule="auto"/>
+        <w:rPr/>
+        <w:t xml:space="preserve"> </w:t>
+      </w:r>
+    </w:p>
+    <w:p>
+      <w:pPr>
+        <w:pStyle w:val="Normal"/>
+        <w:spacing w:lineRule="auto" w:line="276" w:before="0" w:after="493"/>
         <w:ind w:left="24" w:hanging="10"/>
-      </w:pPr>
-      <w:r>
-        <w:rPr>
-          <w:rFonts w:ascii="Arial" w:eastAsia="Arial" w:hAnsi="Arial" w:cs="Arial"/>
+        <w:rPr/>
+      </w:pPr>
+      <w:r>
+        <w:rPr>
+          <w:rFonts w:eastAsia="Arial" w:cs="Arial" w:ascii="Arial" w:hAnsi="Arial"/>
           <w:color w:val="125F6A"/>
           <w:sz w:val="24"/>
         </w:rPr>
         <w:t xml:space="preserve">Contact Number: +91 7990244305  </w:t>
       </w:r>
       <w:r>
+        <w:rPr/>
         <w:t xml:space="preserve"> </w:t>
       </w:r>
     </w:p>
     <w:p>
       <w:pPr>
         <w:pStyle w:val="Heading1"/>
-        <w:spacing w:after="95" w:line="276" w:lineRule="auto"/>
-        <w:ind w:left="-5"/>
-      </w:pPr>
-      <w:r>
+        <w:spacing w:lineRule="auto" w:line="276" w:before="0" w:after="95"/>
+        <w:ind w:left="-5" w:hanging="10"/>
+        <w:rPr/>
+      </w:pPr>
+      <w:r>
+        <w:rPr/>
         <w:t>Career Objective</w:t>
       </w:r>
       <w:r>
@@ -101,13 +113,15 @@
     </w:p>
     <w:p>
       <w:pPr>
-        <w:spacing w:after="380" w:line="276" w:lineRule="auto"/>
-        <w:ind w:left="14" w:right="13"/>
+        <w:pStyle w:val="Normal"/>
+        <w:spacing w:lineRule="auto" w:line="276" w:before="0" w:after="380"/>
+        <w:ind w:left="14" w:right="13" w:hanging="0"/>
         <w:jc w:val="both"/>
-      </w:pPr>
-      <w:r>
-        <w:rPr>
-          <w:rFonts w:ascii="Arial" w:eastAsia="Arial" w:hAnsi="Arial" w:cs="Arial"/>
+        <w:rPr/>
+      </w:pPr>
+      <w:r>
+        <w:rPr>
+          <w:rFonts w:eastAsia="Arial" w:cs="Arial" w:ascii="Arial" w:hAnsi="Arial"/>
           <w:color w:val="595959"/>
           <w:sz w:val="30"/>
         </w:rPr>
@@ -124,10 +138,12 @@
     <w:p>
       <w:pPr>
         <w:pStyle w:val="Heading1"/>
-        <w:spacing w:before="240" w:after="240" w:line="276" w:lineRule="auto"/>
-        <w:ind w:left="-5"/>
-      </w:pPr>
-      <w:r>
+        <w:spacing w:lineRule="auto" w:line="276" w:before="240" w:after="240"/>
+        <w:ind w:left="-5" w:hanging="10"/>
+        <w:rPr/>
+      </w:pPr>
+      <w:r>
+        <w:rPr/>
         <w:t>Education</w:t>
       </w:r>
       <w:r>
@@ -139,16 +155,18 @@
     </w:p>
     <w:p>
       <w:pPr>
+        <w:pStyle w:val="Normal"/>
         <w:numPr>
           <w:ilvl w:val="0"/>
           <w:numId w:val="1"/>
         </w:numPr>
-        <w:spacing w:after="55" w:line="276" w:lineRule="auto"/>
-        <w:ind w:hanging="360"/>
-      </w:pPr>
-      <w:r>
-        <w:rPr>
-          <w:rFonts w:ascii="Arial" w:eastAsia="Arial" w:hAnsi="Arial" w:cs="Arial"/>
+        <w:spacing w:lineRule="auto" w:line="276" w:before="0" w:after="55"/>
+        <w:ind w:left="765" w:hanging="360"/>
+        <w:rPr/>
+      </w:pPr>
+      <w:r>
+        <w:rPr>
+          <w:rFonts w:eastAsia="Arial" w:cs="Arial" w:ascii="Arial" w:hAnsi="Arial"/>
           <w:b/>
           <w:color w:val="595959"/>
           <w:sz w:val="24"/>
@@ -156,17 +174,20 @@
         <w:t xml:space="preserve">Bachelor of Engineering in Information Technology (2015-2019) </w:t>
       </w:r>
       <w:r>
-        <w:t xml:space="preserve"> </w:t>
-      </w:r>
-    </w:p>
-    <w:p>
-      <w:pPr>
-        <w:spacing w:after="55" w:line="276" w:lineRule="auto"/>
-        <w:ind w:left="405"/>
-      </w:pPr>
-      <w:r>
-        <w:rPr>
-          <w:rFonts w:ascii="Arial" w:eastAsia="Arial" w:hAnsi="Arial" w:cs="Arial"/>
+        <w:rPr/>
+        <w:t xml:space="preserve"> </w:t>
+      </w:r>
+    </w:p>
+    <w:p>
+      <w:pPr>
+        <w:pStyle w:val="Normal"/>
+        <w:spacing w:lineRule="auto" w:line="276" w:before="0" w:after="55"/>
+        <w:ind w:left="405" w:hanging="0"/>
+        <w:rPr/>
+      </w:pPr>
+      <w:r>
+        <w:rPr>
+          <w:rFonts w:eastAsia="Arial" w:cs="Arial" w:ascii="Arial" w:hAnsi="Arial"/>
           <w:color w:val="595959"/>
           <w:sz w:val="24"/>
         </w:rPr>
@@ -174,24 +195,27 @@
       </w:r>
       <w:r>
         <w:rPr>
-          <w:rFonts w:ascii="Arial" w:eastAsia="Arial" w:hAnsi="Arial" w:cs="Arial"/>
+          <w:rFonts w:eastAsia="Arial" w:cs="Arial" w:ascii="Arial" w:hAnsi="Arial"/>
           <w:color w:val="595959"/>
           <w:sz w:val="24"/>
         </w:rPr>
         <w:t xml:space="preserve">College: Atmiya Institute of Technology and Science, Rajkot  </w:t>
       </w:r>
       <w:r>
-        <w:t xml:space="preserve"> </w:t>
-      </w:r>
-    </w:p>
-    <w:p>
-      <w:pPr>
-        <w:spacing w:after="57" w:line="276" w:lineRule="auto"/>
+        <w:rPr/>
+        <w:t xml:space="preserve"> </w:t>
+      </w:r>
+    </w:p>
+    <w:p>
+      <w:pPr>
+        <w:pStyle w:val="Normal"/>
+        <w:spacing w:lineRule="auto" w:line="276" w:before="0" w:after="57"/>
         <w:ind w:left="715" w:hanging="10"/>
-      </w:pPr>
-      <w:r>
-        <w:rPr>
-          <w:rFonts w:ascii="Arial" w:eastAsia="Arial" w:hAnsi="Arial" w:cs="Arial"/>
+        <w:rPr/>
+      </w:pPr>
+      <w:r>
+        <w:rPr>
+          <w:rFonts w:eastAsia="Arial" w:cs="Arial" w:ascii="Arial" w:hAnsi="Arial"/>
           <w:color w:val="595959"/>
           <w:sz w:val="24"/>
         </w:rPr>
@@ -200,33 +224,38 @@
     </w:p>
     <w:p>
       <w:pPr>
-        <w:spacing w:after="57" w:line="276" w:lineRule="auto"/>
+        <w:pStyle w:val="Normal"/>
+        <w:spacing w:lineRule="auto" w:line="276" w:before="0" w:after="57"/>
         <w:ind w:left="715" w:hanging="10"/>
-      </w:pPr>
-      <w:r>
-        <w:rPr>
-          <w:rFonts w:ascii="Arial" w:eastAsia="Arial" w:hAnsi="Arial" w:cs="Arial"/>
+        <w:rPr/>
+      </w:pPr>
+      <w:r>
+        <w:rPr>
+          <w:rFonts w:eastAsia="Arial" w:cs="Arial" w:ascii="Arial" w:hAnsi="Arial"/>
           <w:color w:val="595959"/>
           <w:sz w:val="24"/>
         </w:rPr>
         <w:t xml:space="preserve">CGPA: 7.59 </w:t>
       </w:r>
       <w:r>
-        <w:t xml:space="preserve"> </w:t>
-      </w:r>
-    </w:p>
-    <w:p>
-      <w:pPr>
+        <w:rPr/>
+        <w:t xml:space="preserve"> </w:t>
+      </w:r>
+    </w:p>
+    <w:p>
+      <w:pPr>
+        <w:pStyle w:val="Normal"/>
         <w:numPr>
           <w:ilvl w:val="0"/>
           <w:numId w:val="1"/>
         </w:numPr>
-        <w:spacing w:after="16" w:line="276" w:lineRule="auto"/>
-        <w:ind w:hanging="360"/>
-      </w:pPr>
-      <w:r>
-        <w:rPr>
-          <w:rFonts w:ascii="Arial" w:eastAsia="Arial" w:hAnsi="Arial" w:cs="Arial"/>
+        <w:spacing w:lineRule="auto" w:line="276" w:before="0" w:after="16"/>
+        <w:ind w:left="765" w:hanging="360"/>
+        <w:rPr/>
+      </w:pPr>
+      <w:r>
+        <w:rPr>
+          <w:rFonts w:eastAsia="Arial" w:cs="Arial" w:ascii="Arial" w:hAnsi="Arial"/>
           <w:b/>
           <w:color w:val="595959"/>
           <w:sz w:val="24"/>
@@ -234,39 +263,44 @@
         <w:t xml:space="preserve">XII – Science (Senior Secondary), Computer Science as Elective </w:t>
       </w:r>
       <w:r>
-        <w:t xml:space="preserve"> </w:t>
-      </w:r>
-    </w:p>
-    <w:p>
-      <w:pPr>
-        <w:spacing w:after="57" w:line="276" w:lineRule="auto"/>
+        <w:rPr/>
+        <w:t xml:space="preserve"> </w:t>
+      </w:r>
+    </w:p>
+    <w:p>
+      <w:pPr>
+        <w:pStyle w:val="Normal"/>
+        <w:spacing w:lineRule="auto" w:line="276" w:before="0" w:after="57"/>
         <w:ind w:left="715" w:hanging="10"/>
-      </w:pPr>
-      <w:r>
-        <w:rPr>
-          <w:rFonts w:ascii="Arial" w:eastAsia="Arial" w:hAnsi="Arial" w:cs="Arial"/>
+        <w:rPr/>
+      </w:pPr>
+      <w:r>
+        <w:rPr>
+          <w:rFonts w:eastAsia="Arial" w:cs="Arial" w:ascii="Arial" w:hAnsi="Arial"/>
           <w:color w:val="595959"/>
           <w:sz w:val="24"/>
         </w:rPr>
         <w:t xml:space="preserve">School: Kendriya Vidyalaya No. 3, Jamnagar </w:t>
       </w:r>
       <w:r>
-        <w:t xml:space="preserve"> </w:t>
-      </w:r>
-    </w:p>
-    <w:p>
-      <w:pPr>
-        <w:spacing w:after="57" w:line="276" w:lineRule="auto"/>
+        <w:rPr/>
+        <w:t xml:space="preserve"> </w:t>
+      </w:r>
+    </w:p>
+    <w:p>
+      <w:pPr>
+        <w:pStyle w:val="Normal"/>
+        <w:spacing w:lineRule="auto" w:line="276" w:before="0" w:after="57"/>
         <w:ind w:left="715" w:right="772" w:hanging="10"/>
         <w:rPr>
-          <w:rFonts w:ascii="Arial" w:eastAsia="Arial" w:hAnsi="Arial" w:cs="Arial"/>
-          <w:color w:val="595959"/>
-          <w:sz w:val="24"/>
-        </w:rPr>
-      </w:pPr>
-      <w:r>
-        <w:rPr>
-          <w:rFonts w:ascii="Arial" w:eastAsia="Arial" w:hAnsi="Arial" w:cs="Arial"/>
+          <w:rFonts w:ascii="Arial" w:hAnsi="Arial" w:eastAsia="Arial" w:cs="Arial"/>
+          <w:color w:val="595959"/>
+          <w:sz w:val="24"/>
+        </w:rPr>
+      </w:pPr>
+      <w:r>
+        <w:rPr>
+          <w:rFonts w:eastAsia="Arial" w:cs="Arial" w:ascii="Arial" w:hAnsi="Arial"/>
           <w:color w:val="595959"/>
           <w:sz w:val="24"/>
         </w:rPr>
@@ -275,33 +309,38 @@
     </w:p>
     <w:p>
       <w:pPr>
-        <w:spacing w:after="57" w:line="276" w:lineRule="auto"/>
+        <w:pStyle w:val="Normal"/>
+        <w:spacing w:lineRule="auto" w:line="276" w:before="0" w:after="57"/>
         <w:ind w:left="715" w:right="772" w:hanging="10"/>
-      </w:pPr>
-      <w:r>
-        <w:rPr>
-          <w:rFonts w:ascii="Arial" w:eastAsia="Arial" w:hAnsi="Arial" w:cs="Arial"/>
+        <w:rPr/>
+      </w:pPr>
+      <w:r>
+        <w:rPr>
+          <w:rFonts w:eastAsia="Arial" w:cs="Arial" w:ascii="Arial" w:hAnsi="Arial"/>
           <w:color w:val="595959"/>
           <w:sz w:val="24"/>
         </w:rPr>
         <w:t xml:space="preserve">Percentage: 72.2% </w:t>
       </w:r>
       <w:r>
-        <w:t xml:space="preserve"> </w:t>
-      </w:r>
-    </w:p>
-    <w:p>
-      <w:pPr>
+        <w:rPr/>
+        <w:t xml:space="preserve"> </w:t>
+      </w:r>
+    </w:p>
+    <w:p>
+      <w:pPr>
+        <w:pStyle w:val="Normal"/>
         <w:numPr>
           <w:ilvl w:val="0"/>
           <w:numId w:val="1"/>
         </w:numPr>
-        <w:spacing w:after="16" w:line="276" w:lineRule="auto"/>
-        <w:ind w:hanging="360"/>
-      </w:pPr>
-      <w:r>
-        <w:rPr>
-          <w:rFonts w:ascii="Arial" w:eastAsia="Arial" w:hAnsi="Arial" w:cs="Arial"/>
+        <w:spacing w:lineRule="auto" w:line="276" w:before="0" w:after="16"/>
+        <w:ind w:left="765" w:hanging="360"/>
+        <w:rPr/>
+      </w:pPr>
+      <w:r>
+        <w:rPr>
+          <w:rFonts w:eastAsia="Arial" w:cs="Arial" w:ascii="Arial" w:hAnsi="Arial"/>
           <w:b/>
           <w:color w:val="595959"/>
           <w:sz w:val="24"/>
@@ -309,39 +348,44 @@
         <w:t xml:space="preserve">X (Secondary) </w:t>
       </w:r>
       <w:r>
-        <w:t xml:space="preserve"> </w:t>
-      </w:r>
-    </w:p>
-    <w:p>
-      <w:pPr>
-        <w:spacing w:after="57" w:line="276" w:lineRule="auto"/>
+        <w:rPr/>
+        <w:t xml:space="preserve"> </w:t>
+      </w:r>
+    </w:p>
+    <w:p>
+      <w:pPr>
+        <w:pStyle w:val="Normal"/>
+        <w:spacing w:lineRule="auto" w:line="276" w:before="0" w:after="57"/>
         <w:ind w:left="715" w:hanging="10"/>
-      </w:pPr>
-      <w:r>
-        <w:rPr>
-          <w:rFonts w:ascii="Arial" w:eastAsia="Arial" w:hAnsi="Arial" w:cs="Arial"/>
+        <w:rPr/>
+      </w:pPr>
+      <w:r>
+        <w:rPr>
+          <w:rFonts w:eastAsia="Arial" w:cs="Arial" w:ascii="Arial" w:hAnsi="Arial"/>
           <w:color w:val="595959"/>
           <w:sz w:val="24"/>
         </w:rPr>
         <w:t xml:space="preserve">School: Kendriya Vidyalaya No. 3, Jamnagar </w:t>
       </w:r>
       <w:r>
-        <w:t xml:space="preserve"> </w:t>
-      </w:r>
-    </w:p>
-    <w:p>
-      <w:pPr>
-        <w:spacing w:after="0" w:line="276" w:lineRule="auto"/>
-        <w:ind w:left="705" w:right="2851"/>
-        <w:rPr>
-          <w:rFonts w:ascii="Arial" w:eastAsia="Arial" w:hAnsi="Arial" w:cs="Arial"/>
-          <w:color w:val="595959"/>
-          <w:sz w:val="24"/>
-        </w:rPr>
-      </w:pPr>
-      <w:r>
-        <w:rPr>
-          <w:rFonts w:ascii="Arial" w:eastAsia="Arial" w:hAnsi="Arial" w:cs="Arial"/>
+        <w:rPr/>
+        <w:t xml:space="preserve"> </w:t>
+      </w:r>
+    </w:p>
+    <w:p>
+      <w:pPr>
+        <w:pStyle w:val="Normal"/>
+        <w:spacing w:lineRule="auto" w:line="276" w:before="0" w:after="0"/>
+        <w:ind w:left="705" w:right="2851" w:hanging="0"/>
+        <w:rPr>
+          <w:rFonts w:ascii="Arial" w:hAnsi="Arial" w:eastAsia="Arial" w:cs="Arial"/>
+          <w:color w:val="595959"/>
+          <w:sz w:val="24"/>
+        </w:rPr>
+      </w:pPr>
+      <w:r>
+        <w:rPr>
+          <w:rFonts w:eastAsia="Arial" w:cs="Arial" w:ascii="Arial" w:hAnsi="Arial"/>
           <w:color w:val="595959"/>
           <w:sz w:val="24"/>
         </w:rPr>
@@ -350,23 +394,33 @@
     </w:p>
     <w:p>
       <w:pPr>
-        <w:spacing w:after="0" w:line="276" w:lineRule="auto"/>
-        <w:ind w:left="705" w:right="2851"/>
-        <w:rPr>
-          <w:rFonts w:ascii="Arial" w:eastAsia="Arial" w:hAnsi="Arial" w:cs="Arial"/>
-          <w:color w:val="595959"/>
-          <w:sz w:val="24"/>
-        </w:rPr>
-      </w:pPr>
-    </w:p>
-    <w:p>
-      <w:pPr>
-        <w:spacing w:line="276" w:lineRule="auto"/>
-        <w:ind w:right="2851"/>
-      </w:pPr>
-      <w:r>
-        <w:rPr>
-          <w:rFonts w:ascii="Arial" w:eastAsia="Arial" w:hAnsi="Arial" w:cs="Arial"/>
+        <w:pStyle w:val="Normal"/>
+        <w:spacing w:lineRule="auto" w:line="276" w:before="0" w:after="0"/>
+        <w:ind w:left="705" w:right="2851" w:hanging="0"/>
+        <w:rPr>
+          <w:rFonts w:ascii="Arial" w:hAnsi="Arial" w:eastAsia="Arial" w:cs="Arial"/>
+          <w:color w:val="595959"/>
+          <w:sz w:val="24"/>
+        </w:rPr>
+      </w:pPr>
+      <w:r>
+        <w:rPr>
+          <w:rFonts w:eastAsia="Arial" w:cs="Arial" w:ascii="Arial" w:hAnsi="Arial"/>
+          <w:color w:val="595959"/>
+          <w:sz w:val="24"/>
+        </w:rPr>
+      </w:r>
+    </w:p>
+    <w:p>
+      <w:pPr>
+        <w:pStyle w:val="Normal"/>
+        <w:spacing w:lineRule="auto" w:line="276"/>
+        <w:ind w:right="2851" w:hanging="0"/>
+        <w:rPr/>
+      </w:pPr>
+      <w:r>
+        <w:rPr>
+          <w:rFonts w:eastAsia="Arial" w:cs="Arial" w:ascii="Arial" w:hAnsi="Arial"/>
           <w:b/>
           <w:color w:val="151C3A"/>
           <w:sz w:val="34"/>
@@ -376,7 +430,7 @@
       </w:r>
       <w:r>
         <w:rPr>
-          <w:rFonts w:ascii="Arial" w:eastAsia="Arial" w:hAnsi="Arial" w:cs="Arial"/>
+          <w:rFonts w:eastAsia="Arial" w:cs="Arial" w:ascii="Arial" w:hAnsi="Arial"/>
           <w:b/>
           <w:color w:val="151C3A"/>
           <w:sz w:val="34"/>
@@ -386,21 +440,22 @@
     </w:p>
     <w:p>
       <w:pPr>
+        <w:pStyle w:val="Normal"/>
         <w:numPr>
           <w:ilvl w:val="0"/>
           <w:numId w:val="1"/>
         </w:numPr>
-        <w:spacing w:after="129" w:line="276" w:lineRule="auto"/>
-        <w:ind w:hanging="360"/>
-        <w:rPr>
-          <w:color w:val="262626" w:themeColor="text1" w:themeTint="D9"/>
+        <w:spacing w:lineRule="auto" w:line="276" w:before="0" w:after="129"/>
+        <w:ind w:left="765" w:hanging="360"/>
+        <w:rPr>
+          <w:color w:val="262626" w:themeColor="text1" w:themeTint="d9"/>
         </w:rPr>
       </w:pPr>
       <w:bookmarkStart w:id="0" w:name="_Hlk26435748"/>
       <w:r>
         <w:rPr>
-          <w:rFonts w:ascii="Arial" w:eastAsia="Arial" w:hAnsi="Arial" w:cs="Arial"/>
-          <w:color w:val="262626" w:themeColor="text1" w:themeTint="D9"/>
+          <w:rFonts w:eastAsia="Arial" w:cs="Arial" w:ascii="Arial" w:hAnsi="Arial"/>
+          <w:color w:val="262626" w:themeColor="text1" w:themeTint="d9"/>
           <w:sz w:val="24"/>
         </w:rPr>
         <w:t>Python</w:t>
@@ -408,177 +463,129 @@
       <w:bookmarkEnd w:id="0"/>
       <w:r>
         <w:rPr>
-          <w:rFonts w:ascii="Arial" w:eastAsia="Arial" w:hAnsi="Arial" w:cs="Arial"/>
-          <w:color w:val="262626" w:themeColor="text1" w:themeTint="D9"/>
-          <w:sz w:val="24"/>
-        </w:rPr>
-        <w:t>, C, C++, Java</w:t>
-      </w:r>
-    </w:p>
-    <w:p>
-      <w:pPr>
+          <w:rFonts w:eastAsia="Arial" w:cs="Arial" w:ascii="Arial" w:hAnsi="Arial"/>
+          <w:color w:val="262626" w:themeColor="text1" w:themeTint="d9"/>
+          <w:sz w:val="24"/>
+        </w:rPr>
+        <w:t>, C, C++, Java, Golang</w:t>
+      </w:r>
+    </w:p>
+    <w:p>
+      <w:pPr>
+        <w:pStyle w:val="Normal"/>
         <w:numPr>
           <w:ilvl w:val="0"/>
           <w:numId w:val="1"/>
         </w:numPr>
-        <w:spacing w:after="129" w:line="276" w:lineRule="auto"/>
-        <w:ind w:hanging="360"/>
-        <w:rPr>
-          <w:color w:val="262626" w:themeColor="text1" w:themeTint="D9"/>
-        </w:rPr>
-      </w:pPr>
-      <w:r>
-        <w:rPr>
-          <w:rFonts w:ascii="Arial" w:eastAsia="Arial" w:hAnsi="Arial" w:cs="Arial"/>
-          <w:color w:val="262626" w:themeColor="text1" w:themeTint="D9"/>
-          <w:sz w:val="24"/>
-        </w:rPr>
-        <w:t>Python Libraries: Numpy, Pandas, Matplotlib, SciPy, Scikit-Learn</w:t>
-      </w:r>
-      <w:r>
-        <w:rPr>
-          <w:rFonts w:ascii="Arial" w:eastAsia="Arial" w:hAnsi="Arial" w:cs="Arial"/>
-          <w:color w:val="262626" w:themeColor="text1" w:themeTint="D9"/>
-          <w:sz w:val="24"/>
-        </w:rPr>
-        <w:t>, Selenium</w:t>
-      </w:r>
-    </w:p>
-    <w:p>
-      <w:pPr>
+        <w:spacing w:lineRule="auto" w:line="276" w:before="0" w:after="129"/>
+        <w:ind w:left="765" w:hanging="360"/>
+        <w:rPr>
+          <w:color w:val="262626" w:themeColor="text1" w:themeTint="d9"/>
+        </w:rPr>
+      </w:pPr>
+      <w:r>
+        <w:rPr>
+          <w:rFonts w:eastAsia="Arial" w:cs="Arial" w:ascii="Arial" w:hAnsi="Arial"/>
+          <w:color w:val="262626" w:themeColor="text1" w:themeTint="d9"/>
+          <w:sz w:val="24"/>
+        </w:rPr>
+        <w:t>Python Libraries: Tkinter, Requests, Numpy, Pandas, Matplotlib, SciPy, Scikit-Learn, Selenium, telethon</w:t>
+      </w:r>
+    </w:p>
+    <w:p>
+      <w:pPr>
+        <w:pStyle w:val="Normal"/>
         <w:numPr>
           <w:ilvl w:val="0"/>
           <w:numId w:val="1"/>
         </w:numPr>
-        <w:spacing w:after="129" w:line="276" w:lineRule="auto"/>
-        <w:ind w:hanging="360"/>
-        <w:rPr>
-          <w:color w:val="262626" w:themeColor="text1" w:themeTint="D9"/>
-        </w:rPr>
-      </w:pPr>
-      <w:r>
-        <w:rPr>
-          <w:rFonts w:ascii="Arial" w:eastAsia="Arial" w:hAnsi="Arial" w:cs="Arial"/>
-          <w:color w:val="262626" w:themeColor="text1" w:themeTint="D9"/>
-          <w:sz w:val="24"/>
-        </w:rPr>
-        <w:t>Python Framework : Django, Scrapy</w:t>
-      </w:r>
-    </w:p>
-    <w:p>
-      <w:pPr>
+        <w:spacing w:lineRule="auto" w:line="276" w:before="0" w:after="129"/>
+        <w:ind w:left="765" w:hanging="360"/>
+        <w:rPr>
+          <w:color w:val="262626" w:themeColor="text1" w:themeTint="d9"/>
+        </w:rPr>
+      </w:pPr>
+      <w:r>
+        <w:rPr>
+          <w:rFonts w:eastAsia="Arial" w:cs="Arial" w:ascii="Arial" w:hAnsi="Arial"/>
+          <w:color w:val="262626" w:themeColor="text1" w:themeTint="d9"/>
+          <w:sz w:val="24"/>
+        </w:rPr>
+        <w:t>Python Framework : Django, Scrapy, Flask, Fastapi</w:t>
+      </w:r>
+    </w:p>
+    <w:p>
+      <w:pPr>
+        <w:pStyle w:val="Normal"/>
         <w:numPr>
           <w:ilvl w:val="0"/>
           <w:numId w:val="1"/>
         </w:numPr>
-        <w:spacing w:after="129" w:line="276" w:lineRule="auto"/>
-        <w:ind w:hanging="360"/>
+        <w:spacing w:lineRule="auto" w:line="276" w:before="0" w:after="129"/>
+        <w:ind w:left="765" w:hanging="360"/>
         <w:rPr>
           <w:rFonts w:ascii="Arial" w:hAnsi="Arial" w:cs="Arial"/>
-          <w:color w:val="262626" w:themeColor="text1" w:themeTint="D9"/>
+          <w:color w:val="262626" w:themeColor="text1" w:themeTint="d9"/>
           <w:sz w:val="24"/>
           <w:szCs w:val="24"/>
         </w:rPr>
       </w:pPr>
       <w:r>
         <w:rPr>
-          <w:rFonts w:ascii="Arial" w:hAnsi="Arial" w:cs="Arial"/>
-          <w:color w:val="262626" w:themeColor="text1" w:themeTint="D9"/>
+          <w:rFonts w:cs="Arial" w:ascii="Arial" w:hAnsi="Arial"/>
+          <w:color w:val="262626" w:themeColor="text1" w:themeTint="d9"/>
           <w:sz w:val="24"/>
           <w:szCs w:val="24"/>
         </w:rPr>
-        <w:t>Git</w:t>
-      </w:r>
-      <w:r>
-        <w:rPr>
-          <w:rFonts w:ascii="Arial" w:hAnsi="Arial" w:cs="Arial"/>
-          <w:color w:val="262626" w:themeColor="text1" w:themeTint="D9"/>
-          <w:sz w:val="24"/>
-          <w:szCs w:val="24"/>
-        </w:rPr>
-        <w:t>,</w:t>
-      </w:r>
-      <w:r>
-        <w:rPr>
-          <w:rFonts w:ascii="Arial" w:hAnsi="Arial" w:cs="Arial"/>
-          <w:color w:val="262626" w:themeColor="text1" w:themeTint="D9"/>
-          <w:sz w:val="24"/>
-          <w:szCs w:val="24"/>
-        </w:rPr>
-        <w:t xml:space="preserve"> </w:t>
-      </w:r>
-      <w:r>
-        <w:rPr>
-          <w:rFonts w:ascii="Arial" w:hAnsi="Arial" w:cs="Arial"/>
-          <w:color w:val="262626" w:themeColor="text1" w:themeTint="D9"/>
-          <w:sz w:val="24"/>
-          <w:szCs w:val="24"/>
-        </w:rPr>
-        <w:t>Linux</w:t>
-      </w:r>
-    </w:p>
-    <w:p>
-      <w:pPr>
+        <w:t>Git, Linux, Heroku</w:t>
+      </w:r>
+    </w:p>
+    <w:p>
+      <w:pPr>
+        <w:pStyle w:val="Normal"/>
         <w:numPr>
           <w:ilvl w:val="0"/>
           <w:numId w:val="1"/>
         </w:numPr>
-        <w:spacing w:after="129" w:line="276" w:lineRule="auto"/>
-        <w:ind w:hanging="360"/>
+        <w:spacing w:lineRule="auto" w:line="276" w:before="0" w:after="129"/>
+        <w:ind w:left="765" w:hanging="360"/>
         <w:rPr>
           <w:rFonts w:ascii="Arial" w:hAnsi="Arial" w:cs="Arial"/>
-          <w:color w:val="262626" w:themeColor="text1" w:themeTint="D9"/>
+          <w:color w:val="262626" w:themeColor="text1" w:themeTint="d9"/>
           <w:sz w:val="24"/>
           <w:szCs w:val="24"/>
         </w:rPr>
       </w:pPr>
       <w:r>
         <w:rPr>
-          <w:rFonts w:ascii="Arial" w:hAnsi="Arial" w:cs="Arial"/>
-          <w:color w:val="262626" w:themeColor="text1" w:themeTint="D9"/>
+          <w:rFonts w:cs="Arial" w:ascii="Arial" w:hAnsi="Arial"/>
+          <w:color w:val="262626" w:themeColor="text1" w:themeTint="d9"/>
           <w:sz w:val="24"/>
           <w:szCs w:val="24"/>
         </w:rPr>
-        <w:t>SQL</w:t>
-      </w:r>
-      <w:r>
-        <w:rPr>
-          <w:rFonts w:ascii="Arial" w:hAnsi="Arial" w:cs="Arial"/>
-          <w:color w:val="262626" w:themeColor="text1" w:themeTint="D9"/>
-          <w:sz w:val="24"/>
-          <w:szCs w:val="24"/>
-        </w:rPr>
-        <w:t>,</w:t>
-      </w:r>
-      <w:r>
-        <w:rPr>
-          <w:rFonts w:ascii="Arial" w:hAnsi="Arial" w:cs="Arial"/>
-          <w:color w:val="262626" w:themeColor="text1" w:themeTint="D9"/>
-          <w:sz w:val="24"/>
-          <w:szCs w:val="24"/>
-        </w:rPr>
-        <w:t xml:space="preserve"> NoSQL</w:t>
-      </w:r>
-    </w:p>
-    <w:p>
-      <w:pPr>
+        <w:t>SQL, NoSQL</w:t>
+      </w:r>
+    </w:p>
+    <w:p>
+      <w:pPr>
+        <w:pStyle w:val="Normal"/>
         <w:numPr>
           <w:ilvl w:val="0"/>
           <w:numId w:val="1"/>
         </w:numPr>
-        <w:spacing w:after="129" w:line="276" w:lineRule="auto"/>
-        <w:ind w:hanging="360"/>
+        <w:spacing w:lineRule="auto" w:line="276" w:before="0" w:after="129"/>
+        <w:ind w:left="765" w:hanging="360"/>
         <w:rPr>
           <w:rFonts w:ascii="Arial" w:hAnsi="Arial" w:cs="Arial"/>
-          <w:color w:val="262626" w:themeColor="text1" w:themeTint="D9"/>
+          <w:color w:val="262626" w:themeColor="text1" w:themeTint="d9"/>
           <w:sz w:val="24"/>
           <w:szCs w:val="24"/>
         </w:rPr>
       </w:pPr>
       <w:r>
         <w:rPr>
-          <w:rFonts w:ascii="Arial" w:hAnsi="Arial" w:cs="Arial"/>
-          <w:color w:val="262626" w:themeColor="text1" w:themeTint="D9"/>
+          <w:rFonts w:cs="Arial" w:ascii="Arial" w:hAnsi="Arial"/>
+          <w:color w:val="262626" w:themeColor="text1" w:themeTint="d9"/>
           <w:sz w:val="24"/>
           <w:szCs w:val="24"/>
         </w:rPr>
@@ -588,8 +595,8 @@
       <w:bookmarkEnd w:id="1"/>
       <w:r>
         <w:rPr>
-          <w:rFonts w:ascii="Arial" w:hAnsi="Arial" w:cs="Arial"/>
-          <w:color w:val="262626" w:themeColor="text1" w:themeTint="D9"/>
+          <w:rFonts w:cs="Arial" w:ascii="Arial" w:hAnsi="Arial"/>
+          <w:color w:val="262626" w:themeColor="text1" w:themeTint="d9"/>
           <w:sz w:val="24"/>
           <w:szCs w:val="24"/>
         </w:rPr>
@@ -598,57 +605,60 @@
     </w:p>
     <w:p>
       <w:pPr>
+        <w:pStyle w:val="Normal"/>
         <w:numPr>
           <w:ilvl w:val="0"/>
           <w:numId w:val="1"/>
         </w:numPr>
-        <w:spacing w:after="129" w:line="276" w:lineRule="auto"/>
-        <w:ind w:hanging="360"/>
-      </w:pPr>
-      <w:r>
-        <w:rPr>
-          <w:rFonts w:ascii="Arial" w:eastAsia="Arial" w:hAnsi="Arial" w:cs="Arial"/>
-          <w:color w:val="262626" w:themeColor="text1" w:themeTint="D9"/>
-          <w:sz w:val="24"/>
-        </w:rPr>
-        <w:t>HTML, CSS, JavaScript, Bootstrap (Front-end framework)</w:t>
-      </w:r>
-      <w:r>
-        <w:rPr>
-          <w:rFonts w:ascii="Arial" w:eastAsia="Arial" w:hAnsi="Arial" w:cs="Arial"/>
-          <w:color w:val="262626" w:themeColor="text1" w:themeTint="D9"/>
-          <w:sz w:val="24"/>
-        </w:rPr>
-        <w:t>,</w:t>
-      </w:r>
-      <w:r>
-        <w:rPr>
-          <w:rFonts w:ascii="Arial" w:eastAsia="Arial" w:hAnsi="Arial" w:cs="Arial"/>
-          <w:color w:val="262626" w:themeColor="text1" w:themeTint="D9"/>
-          <w:sz w:val="24"/>
-        </w:rPr>
-        <w:t xml:space="preserve"> PHP</w:t>
-      </w:r>
-      <w:r>
-        <w:rPr>
-          <w:rFonts w:ascii="Arial" w:eastAsia="Arial" w:hAnsi="Arial" w:cs="Arial"/>
+        <w:spacing w:lineRule="auto" w:line="276" w:before="0" w:after="129"/>
+        <w:ind w:left="765" w:hanging="360"/>
+        <w:rPr/>
+      </w:pPr>
+      <w:r>
+        <w:rPr>
+          <w:rFonts w:eastAsia="Arial" w:cs="Arial" w:ascii="Arial" w:hAnsi="Arial"/>
+          <w:color w:val="262626" w:themeColor="text1" w:themeTint="d9"/>
+          <w:sz w:val="24"/>
+        </w:rPr>
+        <w:t>HTML, CSS, JavaScript, Bootstrap (Front-end framework), PHP</w:t>
+      </w:r>
+      <w:r>
+        <w:rPr>
+          <w:rFonts w:eastAsia="Arial" w:cs="Arial" w:ascii="Arial" w:hAnsi="Arial"/>
           <w:color w:val="125F6A"/>
           <w:sz w:val="24"/>
         </w:rPr>
         <w:t xml:space="preserve"> </w:t>
       </w:r>
       <w:r>
-        <w:t xml:space="preserve"> </w:t>
+        <w:rPr/>
+        <w:t xml:space="preserve"> </w:t>
+      </w:r>
+    </w:p>
+    <w:p>
+      <w:pPr>
+        <w:pStyle w:val="Normal"/>
+        <w:numPr>
+          <w:ilvl w:val="0"/>
+          <w:numId w:val="0"/>
+        </w:numPr>
+        <w:spacing w:lineRule="auto" w:line="276" w:before="0" w:after="129"/>
+        <w:ind w:left="1170" w:hanging="0"/>
+        <w:rPr/>
+      </w:pPr>
+      <w:r>
+        <w:rPr/>
       </w:r>
     </w:p>
     <w:p>
       <w:pPr>
         <w:pStyle w:val="Heading1"/>
-        <w:spacing w:after="30" w:line="360" w:lineRule="auto"/>
-        <w:ind w:left="-5"/>
-      </w:pPr>
-      <w:r>
-        <w:lastRenderedPageBreak/>
+        <w:spacing w:lineRule="auto" w:line="360" w:before="0" w:after="30"/>
+        <w:ind w:left="-5" w:hanging="10"/>
+        <w:rPr/>
+      </w:pPr>
+      <w:r>
+        <w:rPr/>
         <w:t>Project</w:t>
       </w:r>
       <w:r>
@@ -660,12 +670,14 @@
     </w:p>
     <w:p>
       <w:pPr>
-        <w:spacing w:after="16" w:line="360" w:lineRule="auto"/>
+        <w:pStyle w:val="Normal"/>
+        <w:spacing w:lineRule="auto" w:line="360" w:before="0" w:after="16"/>
         <w:ind w:left="369" w:hanging="10"/>
-      </w:pPr>
-      <w:r>
-        <w:rPr>
-          <w:rFonts w:ascii="Segoe UI Symbol" w:eastAsia="Segoe UI Symbol" w:hAnsi="Segoe UI Symbol" w:cs="Segoe UI Symbol"/>
+        <w:rPr/>
+      </w:pPr>
+      <w:r>
+        <w:rPr>
+          <w:rFonts w:eastAsia="Segoe UI Symbol" w:cs="Segoe UI Symbol" w:ascii="Segoe UI Symbol" w:hAnsi="Segoe UI Symbol"/>
           <w:color w:val="595959"/>
           <w:sz w:val="24"/>
         </w:rPr>
@@ -673,15 +685,15 @@
       </w:r>
       <w:r>
         <w:rPr>
-          <w:rFonts w:ascii="Arial" w:eastAsia="Arial" w:hAnsi="Arial" w:cs="Arial"/>
-          <w:color w:val="595959"/>
-          <w:sz w:val="24"/>
-        </w:rPr>
-        <w:t xml:space="preserve"> </w:t>
-      </w:r>
-      <w:r>
-        <w:rPr>
-          <w:rFonts w:ascii="Arial" w:eastAsia="Arial" w:hAnsi="Arial" w:cs="Arial"/>
+          <w:rFonts w:eastAsia="Arial" w:cs="Arial" w:ascii="Arial" w:hAnsi="Arial"/>
+          <w:color w:val="595959"/>
+          <w:sz w:val="24"/>
+        </w:rPr>
+        <w:t xml:space="preserve"> </w:t>
+      </w:r>
+      <w:r>
+        <w:rPr>
+          <w:rFonts w:eastAsia="Arial" w:cs="Arial" w:ascii="Arial" w:hAnsi="Arial"/>
           <w:b/>
           <w:color w:val="595959"/>
           <w:sz w:val="24"/>
@@ -689,34 +701,188 @@
         <w:t xml:space="preserve">Promotion &amp; Recognition of CSR – An Online Platform </w:t>
       </w:r>
       <w:r>
-        <w:t xml:space="preserve"> </w:t>
-      </w:r>
-    </w:p>
-    <w:p>
-      <w:pPr>
-        <w:spacing w:after="573" w:line="360" w:lineRule="auto"/>
+        <w:rPr/>
+        <w:t xml:space="preserve"> </w:t>
+      </w:r>
+    </w:p>
+    <w:p>
+      <w:pPr>
+        <w:pStyle w:val="Normal"/>
+        <w:spacing w:lineRule="auto" w:line="360" w:before="0" w:after="231"/>
         <w:ind w:left="730" w:hanging="10"/>
         <w:jc w:val="both"/>
-      </w:pPr>
-      <w:r>
-        <w:rPr>
-          <w:rFonts w:ascii="Arial" w:eastAsia="Arial" w:hAnsi="Arial" w:cs="Arial"/>
-          <w:color w:val="595959"/>
-          <w:sz w:val="24"/>
-        </w:rPr>
-        <w:t xml:space="preserve">Developed an all in one Multipurpose website which serves the purpose of donating the funds for corporate to governmental schemes such as Swacch Bharat Mission, Beti Bachao - Beti Padhao Abhiyaan etc. </w:t>
-      </w:r>
-      <w:r>
-        <w:t xml:space="preserve"> </w:t>
+        <w:rPr/>
+      </w:pPr>
+      <w:r>
+        <w:rPr>
+          <w:rFonts w:eastAsia="Arial" w:cs="Arial" w:ascii="Arial" w:hAnsi="Arial"/>
+          <w:color w:val="595959"/>
+          <w:sz w:val="24"/>
+        </w:rPr>
+        <w:t>Developed an all in one Multipurpose website which serves the purpose of donating the funds for corporate to governmental schemes such as Swacch Bharat Mission, Beti Bachao - Beti Padhao Abhiyaan etc.</w:t>
+      </w:r>
+    </w:p>
+    <w:p>
+      <w:pPr>
+        <w:pStyle w:val="Normal"/>
+        <w:spacing w:lineRule="auto" w:line="360" w:before="0" w:after="16"/>
+        <w:ind w:left="369" w:hanging="10"/>
+        <w:rPr/>
+      </w:pPr>
+      <w:r>
+        <w:rPr>
+          <w:rFonts w:eastAsia="Segoe UI Symbol" w:cs="Segoe UI Symbol" w:ascii="Segoe UI Symbol" w:hAnsi="Segoe UI Symbol"/>
+          <w:color w:val="595959"/>
+          <w:sz w:val="24"/>
+        </w:rPr>
+        <w:t>•</w:t>
+      </w:r>
+      <w:r>
+        <w:rPr>
+          <w:rFonts w:eastAsia="Arial" w:cs="Arial" w:ascii="Arial" w:hAnsi="Arial"/>
+          <w:color w:val="595959"/>
+          <w:sz w:val="24"/>
+        </w:rPr>
+        <w:t xml:space="preserve"> </w:t>
+      </w:r>
+      <w:r>
+        <w:rPr>
+          <w:rFonts w:eastAsia="Arial" w:cs="Arial" w:ascii="Arial" w:hAnsi="Arial"/>
+          <w:b/>
+          <w:color w:val="595959"/>
+          <w:sz w:val="24"/>
+        </w:rPr>
+        <w:t xml:space="preserve">API using Fastapi </w:t>
+      </w:r>
+    </w:p>
+    <w:p>
+      <w:pPr>
+        <w:pStyle w:val="Normal"/>
+        <w:spacing w:lineRule="auto" w:line="360" w:before="0" w:after="231"/>
+        <w:ind w:left="730" w:hanging="10"/>
+        <w:jc w:val="both"/>
+        <w:rPr/>
+      </w:pPr>
+      <w:r>
+        <w:rPr>
+          <w:rFonts w:eastAsia="Arial" w:cs="Arial" w:ascii="Arial" w:hAnsi="Arial"/>
+          <w:color w:val="595959"/>
+          <w:sz w:val="24"/>
+        </w:rPr>
+        <w:t>Developed an API using Fastapi(web framework to build APIs) for google cloud. My Task was to get data from google cloud and modify it accordingly to the endpoints provided in request.</w:t>
+      </w:r>
+    </w:p>
+    <w:p>
+      <w:pPr>
+        <w:pStyle w:val="Normal"/>
+        <w:spacing w:lineRule="auto" w:line="360" w:before="0" w:after="16"/>
+        <w:ind w:left="369" w:hanging="10"/>
+        <w:rPr/>
+      </w:pPr>
+      <w:r>
+        <w:rPr>
+          <w:rFonts w:eastAsia="Segoe UI Symbol" w:cs="Segoe UI Symbol" w:ascii="Segoe UI Symbol" w:hAnsi="Segoe UI Symbol"/>
+          <w:color w:val="595959"/>
+          <w:sz w:val="24"/>
+        </w:rPr>
+        <w:t>•</w:t>
+      </w:r>
+      <w:r>
+        <w:rPr>
+          <w:rFonts w:eastAsia="Arial" w:cs="Arial" w:ascii="Arial" w:hAnsi="Arial"/>
+          <w:color w:val="595959"/>
+          <w:sz w:val="24"/>
+        </w:rPr>
+        <w:t xml:space="preserve"> </w:t>
+      </w:r>
+      <w:r>
+        <w:rPr>
+          <w:rFonts w:eastAsia="Arial" w:cs="Arial" w:ascii="Arial" w:hAnsi="Arial"/>
+          <w:b/>
+          <w:bCs/>
+          <w:color w:val="595959"/>
+          <w:sz w:val="24"/>
+        </w:rPr>
+        <w:t>BeFunky Automation tool</w:t>
+      </w:r>
+    </w:p>
+    <w:p>
+      <w:pPr>
+        <w:pStyle w:val="Normal"/>
+        <w:spacing w:lineRule="auto" w:line="360" w:before="0" w:after="231"/>
+        <w:ind w:left="730" w:hanging="10"/>
+        <w:jc w:val="both"/>
+        <w:rPr/>
+      </w:pPr>
+      <w:r>
+        <w:rPr>
+          <w:rFonts w:eastAsia="Arial" w:cs="Arial" w:ascii="Arial" w:hAnsi="Arial"/>
+          <w:color w:val="595959"/>
+          <w:sz w:val="24"/>
+        </w:rPr>
+        <w:t>Developed an Automation tool for BeFunky (Photo Editor Website) with GUI using Tkinter and selenium.</w:t>
+      </w:r>
+    </w:p>
+    <w:p>
+      <w:pPr>
+        <w:pStyle w:val="Normal"/>
+        <w:spacing w:lineRule="auto" w:line="360" w:before="0" w:after="16"/>
+        <w:ind w:left="369" w:hanging="10"/>
+        <w:rPr/>
+      </w:pPr>
+      <w:r>
+        <w:rPr>
+          <w:rFonts w:eastAsia="Segoe UI Symbol" w:cs="Segoe UI Symbol" w:ascii="Segoe UI Symbol" w:hAnsi="Segoe UI Symbol"/>
+          <w:color w:val="595959"/>
+          <w:sz w:val="24"/>
+        </w:rPr>
+        <w:t>•</w:t>
+      </w:r>
+      <w:r>
+        <w:rPr>
+          <w:rFonts w:eastAsia="Arial" w:cs="Arial" w:ascii="Arial" w:hAnsi="Arial"/>
+          <w:color w:val="595959"/>
+          <w:sz w:val="24"/>
+        </w:rPr>
+        <w:t xml:space="preserve"> </w:t>
+      </w:r>
+      <w:r>
+        <w:rPr>
+          <w:rFonts w:eastAsia="Arial" w:cs="Arial" w:ascii="Arial" w:hAnsi="Arial"/>
+          <w:b/>
+          <w:bCs/>
+          <w:color w:val="595959"/>
+          <w:sz w:val="24"/>
+        </w:rPr>
+        <w:t>Telegram Script to scrape and add user to groups</w:t>
+      </w:r>
+    </w:p>
+    <w:p>
+      <w:pPr>
+        <w:pStyle w:val="Normal"/>
+        <w:spacing w:lineRule="auto" w:line="360" w:before="0" w:after="288"/>
+        <w:ind w:left="730" w:hanging="10"/>
+        <w:jc w:val="both"/>
+        <w:rPr/>
+      </w:pPr>
+      <w:r>
+        <w:rPr>
+          <w:rFonts w:eastAsia="Arial" w:cs="Arial" w:ascii="Arial" w:hAnsi="Arial"/>
+          <w:color w:val="595959"/>
+          <w:sz w:val="24"/>
+        </w:rPr>
+        <w:t>Developed an script to scrape user from one group and add to another using telethon python module.</w:t>
       </w:r>
     </w:p>
     <w:p>
       <w:pPr>
         <w:pStyle w:val="Heading1"/>
-        <w:spacing w:line="360" w:lineRule="auto"/>
-        <w:ind w:left="-5"/>
-      </w:pPr>
-      <w:r>
+        <w:spacing w:lineRule="auto" w:line="360"/>
+        <w:ind w:left="-5" w:hanging="10"/>
+        <w:rPr/>
+      </w:pPr>
+      <w:r>
+        <w:rPr/>
         <w:t>Hobbies</w:t>
       </w:r>
       <w:r>
@@ -728,37 +894,42 @@
     </w:p>
     <w:p>
       <w:pPr>
+        <w:pStyle w:val="Normal"/>
         <w:numPr>
           <w:ilvl w:val="0"/>
           <w:numId w:val="2"/>
         </w:numPr>
-        <w:spacing w:after="100" w:afterAutospacing="1" w:line="360" w:lineRule="auto"/>
+        <w:spacing w:lineRule="auto" w:line="360" w:before="0" w:after="0"/>
         <w:ind w:left="731" w:hanging="357"/>
-      </w:pPr>
-      <w:r>
-        <w:rPr>
-          <w:rFonts w:ascii="Arial" w:eastAsia="Arial" w:hAnsi="Arial" w:cs="Arial"/>
+        <w:rPr/>
+      </w:pPr>
+      <w:r>
+        <w:rPr>
+          <w:rFonts w:eastAsia="Arial" w:cs="Arial" w:ascii="Arial" w:hAnsi="Arial"/>
           <w:color w:val="595959"/>
           <w:sz w:val="24"/>
         </w:rPr>
         <w:t xml:space="preserve">Football and Chess </w:t>
       </w:r>
       <w:r>
-        <w:t xml:space="preserve"> </w:t>
-      </w:r>
-    </w:p>
-    <w:p>
-      <w:pPr>
+        <w:rPr/>
+        <w:t xml:space="preserve"> </w:t>
+      </w:r>
+    </w:p>
+    <w:p>
+      <w:pPr>
+        <w:pStyle w:val="Normal"/>
         <w:numPr>
           <w:ilvl w:val="0"/>
           <w:numId w:val="2"/>
         </w:numPr>
-        <w:spacing w:before="100" w:beforeAutospacing="1" w:after="100" w:afterAutospacing="1" w:line="360" w:lineRule="auto"/>
+        <w:spacing w:lineRule="auto" w:line="360" w:before="0" w:after="0"/>
         <w:ind w:left="731" w:hanging="357"/>
-      </w:pPr>
-      <w:r>
-        <w:rPr>
-          <w:rFonts w:ascii="Arial" w:eastAsia="Arial" w:hAnsi="Arial" w:cs="Arial"/>
+        <w:rPr/>
+      </w:pPr>
+      <w:r>
+        <w:rPr>
+          <w:rFonts w:eastAsia="Arial" w:cs="Arial" w:ascii="Arial" w:hAnsi="Arial"/>
           <w:color w:val="595959"/>
           <w:sz w:val="24"/>
         </w:rPr>
@@ -767,23 +938,24 @@
     </w:p>
     <w:p>
       <w:pPr>
+        <w:pStyle w:val="Normal"/>
         <w:numPr>
           <w:ilvl w:val="0"/>
           <w:numId w:val="2"/>
         </w:numPr>
-        <w:spacing w:before="100" w:beforeAutospacing="1" w:after="100" w:afterAutospacing="1" w:line="360" w:lineRule="auto"/>
+        <w:spacing w:lineRule="auto" w:line="360" w:before="0" w:afterAutospacing="1"/>
         <w:ind w:left="731" w:hanging="357"/>
         <w:rPr>
           <w:rFonts w:ascii="Arial" w:hAnsi="Arial" w:cs="Arial"/>
-          <w:color w:val="404040" w:themeColor="text1" w:themeTint="BF"/>
+          <w:color w:val="404040" w:themeColor="text1" w:themeTint="bf"/>
           <w:sz w:val="24"/>
           <w:szCs w:val="24"/>
         </w:rPr>
       </w:pPr>
       <w:r>
         <w:rPr>
-          <w:rFonts w:ascii="Arial" w:hAnsi="Arial" w:cs="Arial"/>
-          <w:color w:val="404040" w:themeColor="text1" w:themeTint="BF"/>
+          <w:rFonts w:cs="Arial" w:ascii="Arial" w:hAnsi="Arial"/>
+          <w:color w:val="404040" w:themeColor="text1" w:themeTint="bf"/>
           <w:sz w:val="24"/>
           <w:szCs w:val="24"/>
         </w:rPr>
@@ -793,10 +965,12 @@
     <w:p>
       <w:pPr>
         <w:pStyle w:val="Heading1"/>
-        <w:spacing w:after="238" w:line="276" w:lineRule="auto"/>
-        <w:ind w:left="-5"/>
-      </w:pPr>
-      <w:r>
+        <w:spacing w:lineRule="auto" w:line="276" w:before="0" w:after="238"/>
+        <w:ind w:left="-5" w:hanging="10"/>
+        <w:rPr/>
+      </w:pPr>
+      <w:r>
+        <w:rPr/>
         <w:t>Certification</w:t>
       </w:r>
       <w:r>
@@ -808,16 +982,18 @@
     </w:p>
     <w:p>
       <w:pPr>
+        <w:pStyle w:val="Normal"/>
         <w:numPr>
           <w:ilvl w:val="0"/>
           <w:numId w:val="3"/>
         </w:numPr>
-        <w:spacing w:before="100" w:beforeAutospacing="1" w:after="100" w:afterAutospacing="1" w:line="360" w:lineRule="auto"/>
+        <w:spacing w:lineRule="auto" w:line="360" w:beforeAutospacing="1" w:after="0"/>
         <w:ind w:left="731" w:hanging="357"/>
-      </w:pPr>
-      <w:r>
-        <w:rPr>
-          <w:rFonts w:ascii="Arial" w:eastAsia="Arial" w:hAnsi="Arial" w:cs="Arial"/>
+        <w:rPr/>
+      </w:pPr>
+      <w:r>
+        <w:rPr>
+          <w:rFonts w:eastAsia="Arial" w:cs="Arial" w:ascii="Arial" w:hAnsi="Arial"/>
           <w:color w:val="595959"/>
           <w:sz w:val="24"/>
         </w:rPr>
@@ -825,27 +1001,30 @@
       </w:r>
       <w:r>
         <w:rPr>
-          <w:rFonts w:ascii="Arial" w:eastAsia="Arial" w:hAnsi="Arial" w:cs="Arial"/>
-          <w:color w:val="595959"/>
-        </w:rPr>
-        <w:t xml:space="preserve"> </w:t>
-      </w:r>
-      <w:r>
-        <w:t xml:space="preserve"> </w:t>
-      </w:r>
-    </w:p>
-    <w:p>
-      <w:pPr>
+          <w:rFonts w:eastAsia="Arial" w:cs="Arial" w:ascii="Arial" w:hAnsi="Arial"/>
+          <w:color w:val="595959"/>
+        </w:rPr>
+        <w:t xml:space="preserve"> </w:t>
+      </w:r>
+      <w:r>
+        <w:rPr/>
+        <w:t xml:space="preserve"> </w:t>
+      </w:r>
+    </w:p>
+    <w:p>
+      <w:pPr>
+        <w:pStyle w:val="Normal"/>
         <w:numPr>
           <w:ilvl w:val="0"/>
           <w:numId w:val="3"/>
         </w:numPr>
-        <w:spacing w:before="100" w:beforeAutospacing="1" w:after="100" w:afterAutospacing="1" w:line="360" w:lineRule="auto"/>
+        <w:spacing w:lineRule="auto" w:line="360" w:before="0" w:after="0"/>
         <w:ind w:left="731" w:hanging="357"/>
-      </w:pPr>
-      <w:r>
-        <w:rPr>
-          <w:rFonts w:ascii="Arial" w:eastAsia="Arial" w:hAnsi="Arial" w:cs="Arial"/>
+        <w:rPr/>
+      </w:pPr>
+      <w:r>
+        <w:rPr>
+          <w:rFonts w:eastAsia="Arial" w:cs="Arial" w:ascii="Arial" w:hAnsi="Arial"/>
           <w:color w:val="595959"/>
           <w:sz w:val="24"/>
         </w:rPr>
@@ -853,27 +1032,30 @@
       </w:r>
       <w:r>
         <w:rPr>
-          <w:rFonts w:ascii="Arial" w:eastAsia="Arial" w:hAnsi="Arial" w:cs="Arial"/>
-          <w:color w:val="595959"/>
-        </w:rPr>
-        <w:t xml:space="preserve"> </w:t>
-      </w:r>
-      <w:r>
-        <w:t xml:space="preserve"> </w:t>
-      </w:r>
-    </w:p>
-    <w:p>
-      <w:pPr>
+          <w:rFonts w:eastAsia="Arial" w:cs="Arial" w:ascii="Arial" w:hAnsi="Arial"/>
+          <w:color w:val="595959"/>
+        </w:rPr>
+        <w:t xml:space="preserve"> </w:t>
+      </w:r>
+      <w:r>
+        <w:rPr/>
+        <w:t xml:space="preserve"> </w:t>
+      </w:r>
+    </w:p>
+    <w:p>
+      <w:pPr>
+        <w:pStyle w:val="Normal"/>
         <w:numPr>
           <w:ilvl w:val="0"/>
           <w:numId w:val="3"/>
         </w:numPr>
-        <w:spacing w:before="100" w:beforeAutospacing="1" w:after="100" w:afterAutospacing="1" w:line="360" w:lineRule="auto"/>
+        <w:spacing w:lineRule="auto" w:line="360" w:before="0" w:afterAutospacing="1"/>
         <w:ind w:left="731" w:hanging="357"/>
-      </w:pPr>
-      <w:r>
-        <w:rPr>
-          <w:rFonts w:ascii="Arial" w:eastAsia="Arial" w:hAnsi="Arial" w:cs="Arial"/>
+        <w:rPr/>
+      </w:pPr>
+      <w:r>
+        <w:rPr>
+          <w:rFonts w:eastAsia="Arial" w:cs="Arial" w:ascii="Arial" w:hAnsi="Arial"/>
           <w:color w:val="595959"/>
           <w:sz w:val="24"/>
         </w:rPr>
@@ -881,22 +1063,25 @@
       </w:r>
       <w:r>
         <w:rPr>
-          <w:rFonts w:ascii="Arial" w:eastAsia="Arial" w:hAnsi="Arial" w:cs="Arial"/>
-          <w:color w:val="595959"/>
-        </w:rPr>
-        <w:t xml:space="preserve"> </w:t>
-      </w:r>
-      <w:r>
+          <w:rFonts w:eastAsia="Arial" w:cs="Arial" w:ascii="Arial" w:hAnsi="Arial"/>
+          <w:color w:val="595959"/>
+        </w:rPr>
+        <w:t xml:space="preserve"> </w:t>
+      </w:r>
+      <w:r>
+        <w:rPr/>
         <w:t xml:space="preserve"> </w:t>
       </w:r>
     </w:p>
     <w:p>
       <w:pPr>
         <w:pStyle w:val="Heading1"/>
-        <w:spacing w:line="360" w:lineRule="auto"/>
-        <w:ind w:left="-5"/>
-      </w:pPr>
-      <w:r>
+        <w:spacing w:lineRule="auto" w:line="360"/>
+        <w:ind w:left="-5" w:hanging="10"/>
+        <w:rPr/>
+      </w:pPr>
+      <w:r>
+        <w:rPr/>
         <w:t>Personal Detail</w:t>
       </w:r>
       <w:r>
@@ -908,16 +1093,18 @@
     </w:p>
     <w:p>
       <w:pPr>
+        <w:pStyle w:val="Normal"/>
         <w:numPr>
           <w:ilvl w:val="0"/>
           <w:numId w:val="4"/>
         </w:numPr>
-        <w:spacing w:after="16" w:line="360" w:lineRule="auto"/>
-        <w:ind w:hanging="360"/>
-      </w:pPr>
-      <w:r>
-        <w:rPr>
-          <w:rFonts w:ascii="Arial" w:eastAsia="Arial" w:hAnsi="Arial" w:cs="Arial"/>
+        <w:spacing w:lineRule="auto" w:line="360" w:before="0" w:after="16"/>
+        <w:ind w:left="734" w:hanging="360"/>
+        <w:rPr/>
+      </w:pPr>
+      <w:r>
+        <w:rPr>
+          <w:rFonts w:eastAsia="Arial" w:cs="Arial" w:ascii="Arial" w:hAnsi="Arial"/>
           <w:b/>
           <w:color w:val="595959"/>
           <w:sz w:val="24"/>
@@ -926,28 +1113,31 @@
       </w:r>
       <w:r>
         <w:rPr>
-          <w:rFonts w:ascii="Arial" w:eastAsia="Arial" w:hAnsi="Arial" w:cs="Arial"/>
+          <w:rFonts w:eastAsia="Arial" w:cs="Arial" w:ascii="Arial" w:hAnsi="Arial"/>
           <w:color w:val="595959"/>
           <w:sz w:val="24"/>
         </w:rPr>
         <w:t xml:space="preserve"> 01 July 1998 </w:t>
       </w:r>
       <w:r>
-        <w:t xml:space="preserve"> </w:t>
-      </w:r>
-    </w:p>
-    <w:p>
-      <w:pPr>
+        <w:rPr/>
+        <w:t xml:space="preserve"> </w:t>
+      </w:r>
+    </w:p>
+    <w:p>
+      <w:pPr>
+        <w:pStyle w:val="Normal"/>
         <w:numPr>
           <w:ilvl w:val="0"/>
           <w:numId w:val="4"/>
         </w:numPr>
-        <w:spacing w:after="57" w:line="360" w:lineRule="auto"/>
-        <w:ind w:hanging="360"/>
-      </w:pPr>
-      <w:r>
-        <w:rPr>
-          <w:rFonts w:ascii="Arial" w:eastAsia="Arial" w:hAnsi="Arial" w:cs="Arial"/>
+        <w:spacing w:lineRule="auto" w:line="360" w:before="0" w:after="57"/>
+        <w:ind w:left="734" w:hanging="360"/>
+        <w:rPr/>
+      </w:pPr>
+      <w:r>
+        <w:rPr>
+          <w:rFonts w:eastAsia="Arial" w:cs="Arial" w:ascii="Arial" w:hAnsi="Arial"/>
           <w:b/>
           <w:color w:val="595959"/>
           <w:sz w:val="24"/>
@@ -956,28 +1146,31 @@
       </w:r>
       <w:r>
         <w:rPr>
-          <w:rFonts w:ascii="Arial" w:eastAsia="Arial" w:hAnsi="Arial" w:cs="Arial"/>
+          <w:rFonts w:eastAsia="Arial" w:cs="Arial" w:ascii="Arial" w:hAnsi="Arial"/>
           <w:color w:val="595959"/>
           <w:sz w:val="24"/>
         </w:rPr>
         <w:t xml:space="preserve"> English, Hindi and Gujarati. </w:t>
       </w:r>
       <w:r>
-        <w:t xml:space="preserve"> </w:t>
-      </w:r>
-    </w:p>
-    <w:p>
-      <w:pPr>
+        <w:rPr/>
+        <w:t xml:space="preserve"> </w:t>
+      </w:r>
+    </w:p>
+    <w:p>
+      <w:pPr>
+        <w:pStyle w:val="Normal"/>
         <w:numPr>
           <w:ilvl w:val="0"/>
           <w:numId w:val="4"/>
         </w:numPr>
-        <w:spacing w:after="219" w:line="360" w:lineRule="auto"/>
-        <w:ind w:hanging="360"/>
-      </w:pPr>
-      <w:r>
-        <w:rPr>
-          <w:rFonts w:ascii="Arial" w:eastAsia="Arial" w:hAnsi="Arial" w:cs="Arial"/>
+        <w:spacing w:lineRule="auto" w:line="360" w:before="0" w:after="219"/>
+        <w:ind w:left="734" w:hanging="360"/>
+        <w:rPr/>
+      </w:pPr>
+      <w:r>
+        <w:rPr>
+          <w:rFonts w:eastAsia="Arial" w:cs="Arial" w:ascii="Arial" w:hAnsi="Arial"/>
           <w:b/>
           <w:color w:val="595959"/>
           <w:sz w:val="24"/>
@@ -986,906 +1179,827 @@
       </w:r>
       <w:r>
         <w:rPr>
-          <w:rFonts w:ascii="Arial" w:eastAsia="Arial" w:hAnsi="Arial" w:cs="Arial"/>
-          <w:color w:val="595959"/>
-          <w:sz w:val="24"/>
-        </w:rPr>
-        <w:t xml:space="preserve"> Plot No. 96/C, Phuskhardham Society, Near lalpur bypass, </w:t>
-      </w:r>
-      <w:r>
-        <w:rPr>
-          <w:rFonts w:ascii="Arial" w:eastAsia="Arial" w:hAnsi="Arial" w:cs="Arial"/>
+          <w:rFonts w:eastAsia="Arial" w:cs="Arial" w:ascii="Arial" w:hAnsi="Arial"/>
+          <w:color w:val="595959"/>
+          <w:sz w:val="24"/>
+        </w:rPr>
+        <w:t xml:space="preserve"> Plot No. 96/C, Phuskhardham Society, Near lalpur bypass, Jamnagar, Gujarat - 361005. </w:t>
+      </w:r>
+      <w:r>
+        <w:rPr/>
+        <w:t xml:space="preserve"> </w:t>
+      </w:r>
+    </w:p>
+    <w:p>
+      <w:pPr>
+        <w:pStyle w:val="Heading1"/>
+        <w:spacing w:lineRule="auto" w:line="360"/>
+        <w:ind w:left="-5" w:hanging="10"/>
+        <w:rPr/>
+      </w:pPr>
+      <w:r>
+        <w:rPr>
+          <w:u w:val="single" w:color="000000"/>
+        </w:rPr>
+        <w:t>Declaration</w:t>
+      </w:r>
+      <w:r>
+        <w:rPr>
+          <w:u w:val="none" w:color="000000"/>
+        </w:rPr>
+        <w:t xml:space="preserve">  </w:t>
+      </w:r>
+    </w:p>
+    <w:p>
+      <w:pPr>
+        <w:pStyle w:val="Normal"/>
+        <w:numPr>
+          <w:ilvl w:val="0"/>
+          <w:numId w:val="0"/>
+        </w:numPr>
+        <w:spacing w:lineRule="auto" w:line="360" w:before="0" w:after="16"/>
+        <w:ind w:hanging="0"/>
+        <w:rPr>
+          <w:b w:val="false"/>
+          <w:b w:val="false"/>
+          <w:bCs w:val="false"/>
+        </w:rPr>
+      </w:pPr>
+      <w:r>
+        <w:rPr>
+          <w:rFonts w:eastAsia="Arial" w:cs="Arial" w:ascii="Arial" w:hAnsi="Arial"/>
+          <w:b w:val="false"/>
+          <w:bCs w:val="false"/>
+          <w:color w:val="595959"/>
+          <w:sz w:val="24"/>
+        </w:rPr>
+        <w:t xml:space="preserve">      </w:t>
+      </w:r>
+      <w:r>
+        <w:rPr>
+          <w:rFonts w:eastAsia="Arial" w:cs="Arial" w:ascii="Arial" w:hAnsi="Arial"/>
+          <w:b w:val="false"/>
+          <w:bCs w:val="false"/>
+          <w:color w:val="595959"/>
+          <w:sz w:val="24"/>
+        </w:rPr>
+        <w:t>I hereby declare that the information given above is true to the best of my knowledge.</w:t>
+      </w:r>
+    </w:p>
+    <w:p>
+      <w:pPr>
+        <w:pStyle w:val="Normal"/>
+        <w:numPr>
+          <w:ilvl w:val="0"/>
+          <w:numId w:val="0"/>
+        </w:numPr>
+        <w:spacing w:lineRule="auto" w:line="360" w:before="0" w:after="16"/>
+        <w:ind w:left="1108" w:hanging="0"/>
+        <w:jc w:val="right"/>
+        <w:rPr>
           <w:b/>
-          <w:color w:val="595959"/>
-          <w:sz w:val="24"/>
-        </w:rPr>
-        <w:t xml:space="preserve">               </w:t>
-      </w:r>
-      <w:r>
-        <w:rPr>
-          <w:rFonts w:ascii="Arial" w:eastAsia="Arial" w:hAnsi="Arial" w:cs="Arial"/>
-          <w:color w:val="595959"/>
-          <w:sz w:val="24"/>
-        </w:rPr>
-        <w:t xml:space="preserve"> Jamnagar, Gujarat</w:t>
-      </w:r>
-      <w:r>
-        <w:rPr>
-          <w:rFonts w:ascii="Arial" w:eastAsia="Arial" w:hAnsi="Arial" w:cs="Arial"/>
-          <w:color w:val="595959"/>
-          <w:sz w:val="24"/>
-        </w:rPr>
-        <w:t xml:space="preserve"> - 361005</w:t>
-      </w:r>
-      <w:r>
-        <w:rPr>
-          <w:rFonts w:ascii="Arial" w:eastAsia="Arial" w:hAnsi="Arial" w:cs="Arial"/>
-          <w:color w:val="595959"/>
-          <w:sz w:val="24"/>
-        </w:rPr>
-        <w:t xml:space="preserve">. </w:t>
-      </w:r>
-      <w:r>
-        <w:t xml:space="preserve"> </w:t>
+          <w:b/>
+          <w:bCs/>
+        </w:rPr>
+      </w:pPr>
+      <w:r>
+        <w:rPr/>
+      </w:r>
+    </w:p>
+    <w:p>
+      <w:pPr>
+        <w:pStyle w:val="Normal"/>
+        <w:numPr>
+          <w:ilvl w:val="0"/>
+          <w:numId w:val="0"/>
+        </w:numPr>
+        <w:spacing w:lineRule="auto" w:line="360" w:before="0" w:after="16"/>
+        <w:ind w:left="1108" w:hanging="0"/>
+        <w:jc w:val="right"/>
+        <w:rPr>
+          <w:b/>
+          <w:b/>
+          <w:bCs/>
+        </w:rPr>
+      </w:pPr>
+      <w:r>
+        <w:rPr>
+          <w:rFonts w:eastAsia="Arial" w:cs="Arial" w:ascii="Arial" w:hAnsi="Arial"/>
+          <w:b/>
+          <w:bCs/>
+          <w:color w:val="595959"/>
+          <w:sz w:val="24"/>
+        </w:rPr>
+        <w:t>Yours Faithfully,</w:t>
+      </w:r>
+    </w:p>
+    <w:p>
+      <w:pPr>
+        <w:pStyle w:val="Normal"/>
+        <w:numPr>
+          <w:ilvl w:val="0"/>
+          <w:numId w:val="0"/>
+        </w:numPr>
+        <w:spacing w:lineRule="auto" w:line="360" w:before="0" w:after="16"/>
+        <w:ind w:left="1108" w:hanging="0"/>
+        <w:jc w:val="right"/>
+        <w:rPr>
+          <w:b/>
+          <w:b/>
+          <w:bCs/>
+        </w:rPr>
+      </w:pPr>
+      <w:r>
+        <w:rPr>
+          <w:rFonts w:eastAsia="Arial" w:cs="Arial" w:ascii="Arial" w:hAnsi="Arial"/>
+          <w:b/>
+          <w:bCs/>
+          <w:color w:val="595959"/>
+          <w:sz w:val="24"/>
+        </w:rPr>
+        <w:t>Parth Javiya</w:t>
       </w:r>
     </w:p>
     <w:sectPr>
+      <w:type w:val="nextPage"/>
       <w:pgSz w:w="12240" w:h="15840"/>
-      <w:pgMar w:top="1391" w:right="1368" w:bottom="1117" w:left="1354" w:header="720" w:footer="720" w:gutter="0"/>
-      <w:cols w:space="720"/>
+      <w:pgMar w:left="1354" w:right="1368" w:header="0" w:top="1391" w:footer="0" w:bottom="1117" w:gutter="0"/>
+      <w:pgNumType w:fmt="decimal"/>
+      <w:formProt w:val="false"/>
+      <w:textDirection w:val="lrTb"/>
+      <w:docGrid w:type="default" w:linePitch="100" w:charSpace="4096"/>
     </w:sectPr>
   </w:body>
 </w:document>
 </file>
 
 <file path=word/numbering.xml><?xml version="1.0" encoding="utf-8"?>
-<w:numbering xmlns:wpc="http://schemas.microsoft.com/office/word/2010/wordprocessingCanvas" xmlns:cx="http://schemas.microsoft.com/office/drawing/2014/chartex" xmlns:cx1="http://schemas.microsoft.com/office/drawing/2015/9/8/chartex" xmlns:cx2="http://schemas.microsoft.com/office/drawing/2015/10/21/chartex" xmlns:cx3="http://schemas.microsoft.com/office/drawing/2016/5/9/chartex" xmlns:cx4="http://schemas.microsoft.com/office/drawing/2016/5/10/chartex" xmlns:cx5="http://schemas.microsoft.com/office/drawing/2016/5/11/chartex" xmlns:cx6="http://schemas.microsoft.com/office/drawing/2016/5/12/chartex" xmlns:cx7="http://schemas.microsoft.com/office/drawing/2016/5/13/chartex" xmlns:cx8="http://schemas.microsoft.com/office/drawing/2016/5/14/chartex" xmlns:mc="http://schemas.openxmlformats.org/markup-compatibility/2006" xmlns:aink="http://schemas.microsoft.com/office/drawing/2016/ink" xmlns:am3d="http://schemas.microsoft.com/office/drawing/2017/model3d" xmlns:o="urn:schemas-microsoft-com:office:office" xmlns:r="http://schemas.openxmlformats.org/officeDocument/2006/relationships" xmlns:m="http://schemas.openxmlformats.org/officeDocument/2006/math" xmlns:v="urn:schemas-microsoft-com:vml" xmlns:wp14="http://schemas.microsoft.com/office/word/2010/wordprocessingDrawing" xmlns:wp="http://schemas.openxmlformats.org/drawingml/2006/wordprocessingDrawing" xmlns:w10="urn:schemas-microsoft-com:office:word" xmlns:w="http://schemas.openxmlformats.org/wordprocessingml/2006/main" xmlns:w14="http://schemas.microsoft.com/office/word/2010/wordml" xmlns:w15="http://schemas.microsoft.com/office/word/2012/wordml" xmlns:w16cid="http://schemas.microsoft.com/office/word/2016/wordml/cid" xmlns:w16se="http://schemas.microsoft.com/office/word/2015/wordml/symex" xmlns:wpg="http://schemas.microsoft.com/office/word/2010/wordprocessingGroup" xmlns:wpi="http://schemas.microsoft.com/office/word/2010/wordprocessingInk" xmlns:wne="http://schemas.microsoft.com/office/word/2006/wordml" xmlns:wps="http://schemas.microsoft.com/office/word/2010/wordprocessingShape" mc:Ignorable="w14 w15 w16se w16cid wp14">
-  <w:abstractNum w:abstractNumId="0" w15:restartNumberingAfterBreak="0">
-    <w:nsid w:val="146F11E0"/>
-    <w:multiLevelType w:val="hybridMultilevel"/>
-    <w:tmpl w:val="C85AB302"/>
-    <w:lvl w:ilvl="0" w:tplc="F83EFBA6">
+<w:numbering xmlns:w="http://schemas.openxmlformats.org/wordprocessingml/2006/main" xmlns:o="urn:schemas-microsoft-com:office:office" xmlns:r="http://schemas.openxmlformats.org/officeDocument/2006/relationships" xmlns:v="urn:schemas-microsoft-com:vml">
+  <w:abstractNum w:abstractNumId="1">
+    <w:lvl w:ilvl="0">
       <w:start w:val="1"/>
       <w:numFmt w:val="bullet"/>
       <w:lvlText w:val="•"/>
       <w:lvlJc w:val="left"/>
       <w:pPr>
-        <w:ind w:left="734"/>
-      </w:pPr>
-      <w:rPr>
-        <w:rFonts w:ascii="Arial" w:eastAsia="Arial" w:hAnsi="Arial" w:cs="Arial"/>
-        <w:b w:val="0"/>
-        <w:i w:val="0"/>
-        <w:strike w:val="0"/>
-        <w:dstrike w:val="0"/>
-        <w:color w:val="595959"/>
-        <w:sz w:val="24"/>
-        <w:szCs w:val="24"/>
-        <w:u w:val="none" w:color="000000"/>
-        <w:bdr w:val="none" w:sz="0" w:space="0" w:color="auto"/>
-        <w:shd w:val="clear" w:color="auto" w:fill="auto"/>
-        <w:vertAlign w:val="baseline"/>
-      </w:rPr>
-    </w:lvl>
-    <w:lvl w:ilvl="1" w:tplc="B04CF0C0">
+        <w:tabs>
+          <w:tab w:val="num" w:pos="0"/>
+        </w:tabs>
+        <w:ind w:left="765" w:hanging="0"/>
+      </w:pPr>
+      <w:rPr>
+        <w:rFonts w:ascii="Arial" w:hAnsi="Arial" w:cs="Arial" w:hint="default"/>
+      </w:rPr>
+    </w:lvl>
+    <w:lvl w:ilvl="1">
       <w:start w:val="1"/>
       <w:numFmt w:val="bullet"/>
       <w:lvlText w:val="o"/>
       <w:lvlJc w:val="left"/>
       <w:pPr>
-        <w:ind w:left="1454"/>
-      </w:pPr>
-      <w:rPr>
-        <w:rFonts w:ascii="Arial" w:eastAsia="Arial" w:hAnsi="Arial" w:cs="Arial"/>
-        <w:b w:val="0"/>
-        <w:i w:val="0"/>
-        <w:strike w:val="0"/>
-        <w:dstrike w:val="0"/>
-        <w:color w:val="595959"/>
-        <w:sz w:val="24"/>
-        <w:szCs w:val="24"/>
-        <w:u w:val="none" w:color="000000"/>
-        <w:bdr w:val="none" w:sz="0" w:space="0" w:color="auto"/>
-        <w:shd w:val="clear" w:color="auto" w:fill="auto"/>
-        <w:vertAlign w:val="baseline"/>
-      </w:rPr>
-    </w:lvl>
-    <w:lvl w:ilvl="2" w:tplc="8A0098BE">
+        <w:tabs>
+          <w:tab w:val="num" w:pos="0"/>
+        </w:tabs>
+        <w:ind w:left="1478" w:hanging="0"/>
+      </w:pPr>
+      <w:rPr>
+        <w:rFonts w:ascii="Arial" w:hAnsi="Arial" w:cs="Arial" w:hint="default"/>
+      </w:rPr>
+    </w:lvl>
+    <w:lvl w:ilvl="2">
       <w:start w:val="1"/>
       <w:numFmt w:val="bullet"/>
       <w:lvlText w:val="▪"/>
       <w:lvlJc w:val="left"/>
       <w:pPr>
-        <w:ind w:left="2174"/>
-      </w:pPr>
-      <w:rPr>
-        <w:rFonts w:ascii="Arial" w:eastAsia="Arial" w:hAnsi="Arial" w:cs="Arial"/>
-        <w:b w:val="0"/>
-        <w:i w:val="0"/>
-        <w:strike w:val="0"/>
-        <w:dstrike w:val="0"/>
-        <w:color w:val="595959"/>
-        <w:sz w:val="24"/>
-        <w:szCs w:val="24"/>
-        <w:u w:val="none" w:color="000000"/>
-        <w:bdr w:val="none" w:sz="0" w:space="0" w:color="auto"/>
-        <w:shd w:val="clear" w:color="auto" w:fill="auto"/>
-        <w:vertAlign w:val="baseline"/>
-      </w:rPr>
-    </w:lvl>
-    <w:lvl w:ilvl="3" w:tplc="4BFC5BD6">
+        <w:tabs>
+          <w:tab w:val="num" w:pos="0"/>
+        </w:tabs>
+        <w:ind w:left="2198" w:hanging="0"/>
+      </w:pPr>
+      <w:rPr>
+        <w:rFonts w:ascii="Arial" w:hAnsi="Arial" w:cs="Arial" w:hint="default"/>
+      </w:rPr>
+    </w:lvl>
+    <w:lvl w:ilvl="3">
       <w:start w:val="1"/>
       <w:numFmt w:val="bullet"/>
       <w:lvlText w:val="•"/>
       <w:lvlJc w:val="left"/>
       <w:pPr>
-        <w:ind w:left="2894"/>
-      </w:pPr>
-      <w:rPr>
-        <w:rFonts w:ascii="Arial" w:eastAsia="Arial" w:hAnsi="Arial" w:cs="Arial"/>
-        <w:b w:val="0"/>
-        <w:i w:val="0"/>
-        <w:strike w:val="0"/>
-        <w:dstrike w:val="0"/>
-        <w:color w:val="595959"/>
-        <w:sz w:val="24"/>
-        <w:szCs w:val="24"/>
-        <w:u w:val="none" w:color="000000"/>
-        <w:bdr w:val="none" w:sz="0" w:space="0" w:color="auto"/>
-        <w:shd w:val="clear" w:color="auto" w:fill="auto"/>
-        <w:vertAlign w:val="baseline"/>
-      </w:rPr>
-    </w:lvl>
-    <w:lvl w:ilvl="4" w:tplc="97CCF15C">
+        <w:tabs>
+          <w:tab w:val="num" w:pos="0"/>
+        </w:tabs>
+        <w:ind w:left="2918" w:hanging="0"/>
+      </w:pPr>
+      <w:rPr>
+        <w:rFonts w:ascii="Arial" w:hAnsi="Arial" w:cs="Arial" w:hint="default"/>
+      </w:rPr>
+    </w:lvl>
+    <w:lvl w:ilvl="4">
       <w:start w:val="1"/>
       <w:numFmt w:val="bullet"/>
       <w:lvlText w:val="o"/>
       <w:lvlJc w:val="left"/>
       <w:pPr>
-        <w:ind w:left="3614"/>
-      </w:pPr>
-      <w:rPr>
-        <w:rFonts w:ascii="Arial" w:eastAsia="Arial" w:hAnsi="Arial" w:cs="Arial"/>
-        <w:b w:val="0"/>
-        <w:i w:val="0"/>
-        <w:strike w:val="0"/>
-        <w:dstrike w:val="0"/>
-        <w:color w:val="595959"/>
-        <w:sz w:val="24"/>
-        <w:szCs w:val="24"/>
-        <w:u w:val="none" w:color="000000"/>
-        <w:bdr w:val="none" w:sz="0" w:space="0" w:color="auto"/>
-        <w:shd w:val="clear" w:color="auto" w:fill="auto"/>
-        <w:vertAlign w:val="baseline"/>
-      </w:rPr>
-    </w:lvl>
-    <w:lvl w:ilvl="5" w:tplc="F09C4B80">
+        <w:tabs>
+          <w:tab w:val="num" w:pos="0"/>
+        </w:tabs>
+        <w:ind w:left="3638" w:hanging="0"/>
+      </w:pPr>
+      <w:rPr>
+        <w:rFonts w:ascii="Arial" w:hAnsi="Arial" w:cs="Arial" w:hint="default"/>
+      </w:rPr>
+    </w:lvl>
+    <w:lvl w:ilvl="5">
       <w:start w:val="1"/>
       <w:numFmt w:val="bullet"/>
       <w:lvlText w:val="▪"/>
       <w:lvlJc w:val="left"/>
       <w:pPr>
-        <w:ind w:left="4334"/>
-      </w:pPr>
-      <w:rPr>
-        <w:rFonts w:ascii="Arial" w:eastAsia="Arial" w:hAnsi="Arial" w:cs="Arial"/>
-        <w:b w:val="0"/>
-        <w:i w:val="0"/>
-        <w:strike w:val="0"/>
-        <w:dstrike w:val="0"/>
-        <w:color w:val="595959"/>
-        <w:sz w:val="24"/>
-        <w:szCs w:val="24"/>
-        <w:u w:val="none" w:color="000000"/>
-        <w:bdr w:val="none" w:sz="0" w:space="0" w:color="auto"/>
-        <w:shd w:val="clear" w:color="auto" w:fill="auto"/>
-        <w:vertAlign w:val="baseline"/>
-      </w:rPr>
-    </w:lvl>
-    <w:lvl w:ilvl="6" w:tplc="F25A2F1A">
+        <w:tabs>
+          <w:tab w:val="num" w:pos="0"/>
+        </w:tabs>
+        <w:ind w:left="4358" w:hanging="0"/>
+      </w:pPr>
+      <w:rPr>
+        <w:rFonts w:ascii="Arial" w:hAnsi="Arial" w:cs="Arial" w:hint="default"/>
+      </w:rPr>
+    </w:lvl>
+    <w:lvl w:ilvl="6">
       <w:start w:val="1"/>
       <w:numFmt w:val="bullet"/>
       <w:lvlText w:val="•"/>
       <w:lvlJc w:val="left"/>
       <w:pPr>
-        <w:ind w:left="5054"/>
-      </w:pPr>
-      <w:rPr>
-        <w:rFonts w:ascii="Arial" w:eastAsia="Arial" w:hAnsi="Arial" w:cs="Arial"/>
-        <w:b w:val="0"/>
-        <w:i w:val="0"/>
-        <w:strike w:val="0"/>
-        <w:dstrike w:val="0"/>
-        <w:color w:val="595959"/>
-        <w:sz w:val="24"/>
-        <w:szCs w:val="24"/>
-        <w:u w:val="none" w:color="000000"/>
-        <w:bdr w:val="none" w:sz="0" w:space="0" w:color="auto"/>
-        <w:shd w:val="clear" w:color="auto" w:fill="auto"/>
-        <w:vertAlign w:val="baseline"/>
-      </w:rPr>
-    </w:lvl>
-    <w:lvl w:ilvl="7" w:tplc="6B10ADC2">
+        <w:tabs>
+          <w:tab w:val="num" w:pos="0"/>
+        </w:tabs>
+        <w:ind w:left="5078" w:hanging="0"/>
+      </w:pPr>
+      <w:rPr>
+        <w:rFonts w:ascii="Arial" w:hAnsi="Arial" w:cs="Arial" w:hint="default"/>
+      </w:rPr>
+    </w:lvl>
+    <w:lvl w:ilvl="7">
       <w:start w:val="1"/>
       <w:numFmt w:val="bullet"/>
       <w:lvlText w:val="o"/>
       <w:lvlJc w:val="left"/>
       <w:pPr>
-        <w:ind w:left="5774"/>
-      </w:pPr>
-      <w:rPr>
-        <w:rFonts w:ascii="Arial" w:eastAsia="Arial" w:hAnsi="Arial" w:cs="Arial"/>
-        <w:b w:val="0"/>
-        <w:i w:val="0"/>
-        <w:strike w:val="0"/>
-        <w:dstrike w:val="0"/>
-        <w:color w:val="595959"/>
-        <w:sz w:val="24"/>
-        <w:szCs w:val="24"/>
-        <w:u w:val="none" w:color="000000"/>
-        <w:bdr w:val="none" w:sz="0" w:space="0" w:color="auto"/>
-        <w:shd w:val="clear" w:color="auto" w:fill="auto"/>
-        <w:vertAlign w:val="baseline"/>
-      </w:rPr>
-    </w:lvl>
-    <w:lvl w:ilvl="8" w:tplc="6756C8B2">
+        <w:tabs>
+          <w:tab w:val="num" w:pos="0"/>
+        </w:tabs>
+        <w:ind w:left="5798" w:hanging="0"/>
+      </w:pPr>
+      <w:rPr>
+        <w:rFonts w:ascii="Arial" w:hAnsi="Arial" w:cs="Arial" w:hint="default"/>
+      </w:rPr>
+    </w:lvl>
+    <w:lvl w:ilvl="8">
       <w:start w:val="1"/>
       <w:numFmt w:val="bullet"/>
       <w:lvlText w:val="▪"/>
       <w:lvlJc w:val="left"/>
       <w:pPr>
-        <w:ind w:left="6494"/>
-      </w:pPr>
-      <w:rPr>
-        <w:rFonts w:ascii="Arial" w:eastAsia="Arial" w:hAnsi="Arial" w:cs="Arial"/>
-        <w:b w:val="0"/>
-        <w:i w:val="0"/>
-        <w:strike w:val="0"/>
-        <w:dstrike w:val="0"/>
-        <w:color w:val="595959"/>
-        <w:sz w:val="24"/>
-        <w:szCs w:val="24"/>
-        <w:u w:val="none" w:color="000000"/>
-        <w:bdr w:val="none" w:sz="0" w:space="0" w:color="auto"/>
-        <w:shd w:val="clear" w:color="auto" w:fill="auto"/>
-        <w:vertAlign w:val="baseline"/>
+        <w:tabs>
+          <w:tab w:val="num" w:pos="0"/>
+        </w:tabs>
+        <w:ind w:left="6518" w:hanging="0"/>
+      </w:pPr>
+      <w:rPr>
+        <w:rFonts w:ascii="Arial" w:hAnsi="Arial" w:cs="Arial" w:hint="default"/>
       </w:rPr>
     </w:lvl>
   </w:abstractNum>
-  <w:abstractNum w:abstractNumId="1" w15:restartNumberingAfterBreak="0">
-    <w:nsid w:val="405710D8"/>
-    <w:multiLevelType w:val="hybridMultilevel"/>
-    <w:tmpl w:val="AC7CAD48"/>
-    <w:lvl w:ilvl="0" w:tplc="2F74BD6C">
+  <w:abstractNum w:abstractNumId="2">
+    <w:lvl w:ilvl="0">
       <w:start w:val="1"/>
       <w:numFmt w:val="bullet"/>
       <w:lvlText w:val="•"/>
       <w:lvlJc w:val="left"/>
       <w:pPr>
-        <w:ind w:left="765"/>
-      </w:pPr>
-      <w:rPr>
-        <w:rFonts w:ascii="Arial" w:eastAsia="Arial" w:hAnsi="Arial" w:cs="Arial"/>
-        <w:b w:val="0"/>
-        <w:i w:val="0"/>
-        <w:strike w:val="0"/>
-        <w:dstrike w:val="0"/>
-        <w:color w:val="125F6A"/>
-        <w:sz w:val="24"/>
-        <w:szCs w:val="24"/>
-        <w:u w:val="none" w:color="000000"/>
-        <w:bdr w:val="none" w:sz="0" w:space="0" w:color="auto"/>
-        <w:shd w:val="clear" w:color="auto" w:fill="auto"/>
-        <w:vertAlign w:val="baseline"/>
-      </w:rPr>
-    </w:lvl>
-    <w:lvl w:ilvl="1" w:tplc="7B76E1FA">
+        <w:tabs>
+          <w:tab w:val="num" w:pos="0"/>
+        </w:tabs>
+        <w:ind w:left="734" w:hanging="0"/>
+      </w:pPr>
+      <w:rPr>
+        <w:rFonts w:ascii="Arial" w:hAnsi="Arial" w:cs="Arial" w:hint="default"/>
+      </w:rPr>
+    </w:lvl>
+    <w:lvl w:ilvl="1">
       <w:start w:val="1"/>
       <w:numFmt w:val="bullet"/>
       <w:lvlText w:val="o"/>
       <w:lvlJc w:val="left"/>
       <w:pPr>
-        <w:ind w:left="1478"/>
-      </w:pPr>
-      <w:rPr>
-        <w:rFonts w:ascii="Arial" w:eastAsia="Arial" w:hAnsi="Arial" w:cs="Arial"/>
-        <w:b w:val="0"/>
-        <w:i w:val="0"/>
-        <w:strike w:val="0"/>
-        <w:dstrike w:val="0"/>
-        <w:color w:val="125F6A"/>
-        <w:sz w:val="24"/>
-        <w:szCs w:val="24"/>
-        <w:u w:val="none" w:color="000000"/>
-        <w:bdr w:val="none" w:sz="0" w:space="0" w:color="auto"/>
-        <w:shd w:val="clear" w:color="auto" w:fill="auto"/>
-        <w:vertAlign w:val="baseline"/>
-      </w:rPr>
-    </w:lvl>
-    <w:lvl w:ilvl="2" w:tplc="B8F8735E">
+        <w:tabs>
+          <w:tab w:val="num" w:pos="0"/>
+        </w:tabs>
+        <w:ind w:left="1454" w:hanging="0"/>
+      </w:pPr>
+      <w:rPr>
+        <w:rFonts w:ascii="Arial" w:hAnsi="Arial" w:cs="Arial" w:hint="default"/>
+      </w:rPr>
+    </w:lvl>
+    <w:lvl w:ilvl="2">
       <w:start w:val="1"/>
       <w:numFmt w:val="bullet"/>
       <w:lvlText w:val="▪"/>
       <w:lvlJc w:val="left"/>
       <w:pPr>
-        <w:ind w:left="2198"/>
-      </w:pPr>
-      <w:rPr>
-        <w:rFonts w:ascii="Arial" w:eastAsia="Arial" w:hAnsi="Arial" w:cs="Arial"/>
-        <w:b w:val="0"/>
-        <w:i w:val="0"/>
-        <w:strike w:val="0"/>
-        <w:dstrike w:val="0"/>
-        <w:color w:val="125F6A"/>
-        <w:sz w:val="24"/>
-        <w:szCs w:val="24"/>
-        <w:u w:val="none" w:color="000000"/>
-        <w:bdr w:val="none" w:sz="0" w:space="0" w:color="auto"/>
-        <w:shd w:val="clear" w:color="auto" w:fill="auto"/>
-        <w:vertAlign w:val="baseline"/>
-      </w:rPr>
-    </w:lvl>
-    <w:lvl w:ilvl="3" w:tplc="75F4A418">
+        <w:tabs>
+          <w:tab w:val="num" w:pos="0"/>
+        </w:tabs>
+        <w:ind w:left="2174" w:hanging="0"/>
+      </w:pPr>
+      <w:rPr>
+        <w:rFonts w:ascii="Arial" w:hAnsi="Arial" w:cs="Arial" w:hint="default"/>
+      </w:rPr>
+    </w:lvl>
+    <w:lvl w:ilvl="3">
       <w:start w:val="1"/>
       <w:numFmt w:val="bullet"/>
       <w:lvlText w:val="•"/>
       <w:lvlJc w:val="left"/>
       <w:pPr>
-        <w:ind w:left="2918"/>
-      </w:pPr>
-      <w:rPr>
-        <w:rFonts w:ascii="Arial" w:eastAsia="Arial" w:hAnsi="Arial" w:cs="Arial"/>
-        <w:b w:val="0"/>
-        <w:i w:val="0"/>
-        <w:strike w:val="0"/>
-        <w:dstrike w:val="0"/>
-        <w:color w:val="125F6A"/>
-        <w:sz w:val="24"/>
-        <w:szCs w:val="24"/>
-        <w:u w:val="none" w:color="000000"/>
-        <w:bdr w:val="none" w:sz="0" w:space="0" w:color="auto"/>
-        <w:shd w:val="clear" w:color="auto" w:fill="auto"/>
-        <w:vertAlign w:val="baseline"/>
-      </w:rPr>
-    </w:lvl>
-    <w:lvl w:ilvl="4" w:tplc="D0F02850">
+        <w:tabs>
+          <w:tab w:val="num" w:pos="0"/>
+        </w:tabs>
+        <w:ind w:left="2894" w:hanging="0"/>
+      </w:pPr>
+      <w:rPr>
+        <w:rFonts w:ascii="Arial" w:hAnsi="Arial" w:cs="Arial" w:hint="default"/>
+      </w:rPr>
+    </w:lvl>
+    <w:lvl w:ilvl="4">
       <w:start w:val="1"/>
       <w:numFmt w:val="bullet"/>
       <w:lvlText w:val="o"/>
       <w:lvlJc w:val="left"/>
       <w:pPr>
-        <w:ind w:left="3638"/>
-      </w:pPr>
-      <w:rPr>
-        <w:rFonts w:ascii="Arial" w:eastAsia="Arial" w:hAnsi="Arial" w:cs="Arial"/>
-        <w:b w:val="0"/>
-        <w:i w:val="0"/>
-        <w:strike w:val="0"/>
-        <w:dstrike w:val="0"/>
-        <w:color w:val="125F6A"/>
-        <w:sz w:val="24"/>
-        <w:szCs w:val="24"/>
-        <w:u w:val="none" w:color="000000"/>
-        <w:bdr w:val="none" w:sz="0" w:space="0" w:color="auto"/>
-        <w:shd w:val="clear" w:color="auto" w:fill="auto"/>
-        <w:vertAlign w:val="baseline"/>
-      </w:rPr>
-    </w:lvl>
-    <w:lvl w:ilvl="5" w:tplc="C8B082FC">
+        <w:tabs>
+          <w:tab w:val="num" w:pos="0"/>
+        </w:tabs>
+        <w:ind w:left="3614" w:hanging="0"/>
+      </w:pPr>
+      <w:rPr>
+        <w:rFonts w:ascii="Arial" w:hAnsi="Arial" w:cs="Arial" w:hint="default"/>
+      </w:rPr>
+    </w:lvl>
+    <w:lvl w:ilvl="5">
       <w:start w:val="1"/>
       <w:numFmt w:val="bullet"/>
       <w:lvlText w:val="▪"/>
       <w:lvlJc w:val="left"/>
       <w:pPr>
-        <w:ind w:left="4358"/>
-      </w:pPr>
-      <w:rPr>
-        <w:rFonts w:ascii="Arial" w:eastAsia="Arial" w:hAnsi="Arial" w:cs="Arial"/>
-        <w:b w:val="0"/>
-        <w:i w:val="0"/>
-        <w:strike w:val="0"/>
-        <w:dstrike w:val="0"/>
-        <w:color w:val="125F6A"/>
-        <w:sz w:val="24"/>
-        <w:szCs w:val="24"/>
-        <w:u w:val="none" w:color="000000"/>
-        <w:bdr w:val="none" w:sz="0" w:space="0" w:color="auto"/>
-        <w:shd w:val="clear" w:color="auto" w:fill="auto"/>
-        <w:vertAlign w:val="baseline"/>
-      </w:rPr>
-    </w:lvl>
-    <w:lvl w:ilvl="6" w:tplc="7F845A66">
+        <w:tabs>
+          <w:tab w:val="num" w:pos="0"/>
+        </w:tabs>
+        <w:ind w:left="4334" w:hanging="0"/>
+      </w:pPr>
+      <w:rPr>
+        <w:rFonts w:ascii="Arial" w:hAnsi="Arial" w:cs="Arial" w:hint="default"/>
+      </w:rPr>
+    </w:lvl>
+    <w:lvl w:ilvl="6">
       <w:start w:val="1"/>
       <w:numFmt w:val="bullet"/>
       <w:lvlText w:val="•"/>
       <w:lvlJc w:val="left"/>
       <w:pPr>
-        <w:ind w:left="5078"/>
-      </w:pPr>
-      <w:rPr>
-        <w:rFonts w:ascii="Arial" w:eastAsia="Arial" w:hAnsi="Arial" w:cs="Arial"/>
-        <w:b w:val="0"/>
-        <w:i w:val="0"/>
-        <w:strike w:val="0"/>
-        <w:dstrike w:val="0"/>
-        <w:color w:val="125F6A"/>
-        <w:sz w:val="24"/>
-        <w:szCs w:val="24"/>
-        <w:u w:val="none" w:color="000000"/>
-        <w:bdr w:val="none" w:sz="0" w:space="0" w:color="auto"/>
-        <w:shd w:val="clear" w:color="auto" w:fill="auto"/>
-        <w:vertAlign w:val="baseline"/>
-      </w:rPr>
-    </w:lvl>
-    <w:lvl w:ilvl="7" w:tplc="5BE8709A">
+        <w:tabs>
+          <w:tab w:val="num" w:pos="0"/>
+        </w:tabs>
+        <w:ind w:left="5054" w:hanging="0"/>
+      </w:pPr>
+      <w:rPr>
+        <w:rFonts w:ascii="Arial" w:hAnsi="Arial" w:cs="Arial" w:hint="default"/>
+      </w:rPr>
+    </w:lvl>
+    <w:lvl w:ilvl="7">
       <w:start w:val="1"/>
       <w:numFmt w:val="bullet"/>
       <w:lvlText w:val="o"/>
       <w:lvlJc w:val="left"/>
       <w:pPr>
-        <w:ind w:left="5798"/>
-      </w:pPr>
-      <w:rPr>
-        <w:rFonts w:ascii="Arial" w:eastAsia="Arial" w:hAnsi="Arial" w:cs="Arial"/>
-        <w:b w:val="0"/>
-        <w:i w:val="0"/>
-        <w:strike w:val="0"/>
-        <w:dstrike w:val="0"/>
-        <w:color w:val="125F6A"/>
-        <w:sz w:val="24"/>
-        <w:szCs w:val="24"/>
-        <w:u w:val="none" w:color="000000"/>
-        <w:bdr w:val="none" w:sz="0" w:space="0" w:color="auto"/>
-        <w:shd w:val="clear" w:color="auto" w:fill="auto"/>
-        <w:vertAlign w:val="baseline"/>
-      </w:rPr>
-    </w:lvl>
-    <w:lvl w:ilvl="8" w:tplc="3514AAE6">
+        <w:tabs>
+          <w:tab w:val="num" w:pos="0"/>
+        </w:tabs>
+        <w:ind w:left="5774" w:hanging="0"/>
+      </w:pPr>
+      <w:rPr>
+        <w:rFonts w:ascii="Arial" w:hAnsi="Arial" w:cs="Arial" w:hint="default"/>
+      </w:rPr>
+    </w:lvl>
+    <w:lvl w:ilvl="8">
       <w:start w:val="1"/>
       <w:numFmt w:val="bullet"/>
       <w:lvlText w:val="▪"/>
       <w:lvlJc w:val="left"/>
       <w:pPr>
-        <w:ind w:left="6518"/>
-      </w:pPr>
-      <w:rPr>
-        <w:rFonts w:ascii="Arial" w:eastAsia="Arial" w:hAnsi="Arial" w:cs="Arial"/>
-        <w:b w:val="0"/>
-        <w:i w:val="0"/>
-        <w:strike w:val="0"/>
-        <w:dstrike w:val="0"/>
-        <w:color w:val="125F6A"/>
-        <w:sz w:val="24"/>
-        <w:szCs w:val="24"/>
-        <w:u w:val="none" w:color="000000"/>
-        <w:bdr w:val="none" w:sz="0" w:space="0" w:color="auto"/>
-        <w:shd w:val="clear" w:color="auto" w:fill="auto"/>
-        <w:vertAlign w:val="baseline"/>
+        <w:tabs>
+          <w:tab w:val="num" w:pos="0"/>
+        </w:tabs>
+        <w:ind w:left="6494" w:hanging="0"/>
+      </w:pPr>
+      <w:rPr>
+        <w:rFonts w:ascii="Arial" w:hAnsi="Arial" w:cs="Arial" w:hint="default"/>
       </w:rPr>
     </w:lvl>
   </w:abstractNum>
-  <w:abstractNum w:abstractNumId="2" w15:restartNumberingAfterBreak="0">
-    <w:nsid w:val="521F2A6E"/>
-    <w:multiLevelType w:val="hybridMultilevel"/>
-    <w:tmpl w:val="07D2505A"/>
-    <w:lvl w:ilvl="0" w:tplc="F01C0328">
+  <w:abstractNum w:abstractNumId="3">
+    <w:lvl w:ilvl="0">
       <w:start w:val="1"/>
       <w:numFmt w:val="bullet"/>
       <w:lvlText w:val="•"/>
       <w:lvlJc w:val="left"/>
       <w:pPr>
-        <w:ind w:left="734"/>
-      </w:pPr>
-      <w:rPr>
-        <w:rFonts w:ascii="Arial" w:eastAsia="Arial" w:hAnsi="Arial" w:cs="Arial"/>
-        <w:b w:val="0"/>
-        <w:i w:val="0"/>
-        <w:strike w:val="0"/>
-        <w:dstrike w:val="0"/>
-        <w:color w:val="125F6A"/>
-        <w:sz w:val="24"/>
-        <w:szCs w:val="24"/>
-        <w:u w:val="none" w:color="000000"/>
-        <w:bdr w:val="none" w:sz="0" w:space="0" w:color="auto"/>
-        <w:shd w:val="clear" w:color="auto" w:fill="auto"/>
-        <w:vertAlign w:val="baseline"/>
-      </w:rPr>
-    </w:lvl>
-    <w:lvl w:ilvl="1" w:tplc="76A4D226">
+        <w:tabs>
+          <w:tab w:val="num" w:pos="0"/>
+        </w:tabs>
+        <w:ind w:left="734" w:hanging="0"/>
+      </w:pPr>
+      <w:rPr>
+        <w:rFonts w:ascii="Arial" w:hAnsi="Arial" w:cs="Arial" w:hint="default"/>
+      </w:rPr>
+    </w:lvl>
+    <w:lvl w:ilvl="1">
       <w:start w:val="1"/>
       <w:numFmt w:val="bullet"/>
       <w:lvlText w:val="o"/>
       <w:lvlJc w:val="left"/>
       <w:pPr>
-        <w:ind w:left="1454"/>
-      </w:pPr>
-      <w:rPr>
-        <w:rFonts w:ascii="Arial" w:eastAsia="Arial" w:hAnsi="Arial" w:cs="Arial"/>
-        <w:b w:val="0"/>
-        <w:i w:val="0"/>
-        <w:strike w:val="0"/>
-        <w:dstrike w:val="0"/>
-        <w:color w:val="125F6A"/>
-        <w:sz w:val="24"/>
-        <w:szCs w:val="24"/>
-        <w:u w:val="none" w:color="000000"/>
-        <w:bdr w:val="none" w:sz="0" w:space="0" w:color="auto"/>
-        <w:shd w:val="clear" w:color="auto" w:fill="auto"/>
-        <w:vertAlign w:val="baseline"/>
-      </w:rPr>
-    </w:lvl>
-    <w:lvl w:ilvl="2" w:tplc="BC3CEC16">
+        <w:tabs>
+          <w:tab w:val="num" w:pos="0"/>
+        </w:tabs>
+        <w:ind w:left="1454" w:hanging="0"/>
+      </w:pPr>
+      <w:rPr>
+        <w:rFonts w:ascii="Arial" w:hAnsi="Arial" w:cs="Arial" w:hint="default"/>
+      </w:rPr>
+    </w:lvl>
+    <w:lvl w:ilvl="2">
       <w:start w:val="1"/>
       <w:numFmt w:val="bullet"/>
       <w:lvlText w:val="▪"/>
       <w:lvlJc w:val="left"/>
       <w:pPr>
-        <w:ind w:left="2174"/>
-      </w:pPr>
-      <w:rPr>
-        <w:rFonts w:ascii="Arial" w:eastAsia="Arial" w:hAnsi="Arial" w:cs="Arial"/>
-        <w:b w:val="0"/>
-        <w:i w:val="0"/>
-        <w:strike w:val="0"/>
-        <w:dstrike w:val="0"/>
-        <w:color w:val="125F6A"/>
-        <w:sz w:val="24"/>
-        <w:szCs w:val="24"/>
-        <w:u w:val="none" w:color="000000"/>
-        <w:bdr w:val="none" w:sz="0" w:space="0" w:color="auto"/>
-        <w:shd w:val="clear" w:color="auto" w:fill="auto"/>
-        <w:vertAlign w:val="baseline"/>
-      </w:rPr>
-    </w:lvl>
-    <w:lvl w:ilvl="3" w:tplc="9106FC3A">
+        <w:tabs>
+          <w:tab w:val="num" w:pos="0"/>
+        </w:tabs>
+        <w:ind w:left="2174" w:hanging="0"/>
+      </w:pPr>
+      <w:rPr>
+        <w:rFonts w:ascii="Arial" w:hAnsi="Arial" w:cs="Arial" w:hint="default"/>
+      </w:rPr>
+    </w:lvl>
+    <w:lvl w:ilvl="3">
       <w:start w:val="1"/>
       <w:numFmt w:val="bullet"/>
       <w:lvlText w:val="•"/>
       <w:lvlJc w:val="left"/>
       <w:pPr>
-        <w:ind w:left="2894"/>
-      </w:pPr>
-      <w:rPr>
-        <w:rFonts w:ascii="Arial" w:eastAsia="Arial" w:hAnsi="Arial" w:cs="Arial"/>
-        <w:b w:val="0"/>
-        <w:i w:val="0"/>
-        <w:strike w:val="0"/>
-        <w:dstrike w:val="0"/>
-        <w:color w:val="125F6A"/>
-        <w:sz w:val="24"/>
-        <w:szCs w:val="24"/>
-        <w:u w:val="none" w:color="000000"/>
-        <w:bdr w:val="none" w:sz="0" w:space="0" w:color="auto"/>
-        <w:shd w:val="clear" w:color="auto" w:fill="auto"/>
-        <w:vertAlign w:val="baseline"/>
-      </w:rPr>
-    </w:lvl>
-    <w:lvl w:ilvl="4" w:tplc="CB8C5C12">
+        <w:tabs>
+          <w:tab w:val="num" w:pos="0"/>
+        </w:tabs>
+        <w:ind w:left="2894" w:hanging="0"/>
+      </w:pPr>
+      <w:rPr>
+        <w:rFonts w:ascii="Arial" w:hAnsi="Arial" w:cs="Arial" w:hint="default"/>
+      </w:rPr>
+    </w:lvl>
+    <w:lvl w:ilvl="4">
       <w:start w:val="1"/>
       <w:numFmt w:val="bullet"/>
       <w:lvlText w:val="o"/>
       <w:lvlJc w:val="left"/>
       <w:pPr>
-        <w:ind w:left="3614"/>
-      </w:pPr>
-      <w:rPr>
-        <w:rFonts w:ascii="Arial" w:eastAsia="Arial" w:hAnsi="Arial" w:cs="Arial"/>
-        <w:b w:val="0"/>
-        <w:i w:val="0"/>
-        <w:strike w:val="0"/>
-        <w:dstrike w:val="0"/>
-        <w:color w:val="125F6A"/>
-        <w:sz w:val="24"/>
-        <w:szCs w:val="24"/>
-        <w:u w:val="none" w:color="000000"/>
-        <w:bdr w:val="none" w:sz="0" w:space="0" w:color="auto"/>
-        <w:shd w:val="clear" w:color="auto" w:fill="auto"/>
-        <w:vertAlign w:val="baseline"/>
-      </w:rPr>
-    </w:lvl>
-    <w:lvl w:ilvl="5" w:tplc="BC00F272">
+        <w:tabs>
+          <w:tab w:val="num" w:pos="0"/>
+        </w:tabs>
+        <w:ind w:left="3614" w:hanging="0"/>
+      </w:pPr>
+      <w:rPr>
+        <w:rFonts w:ascii="Arial" w:hAnsi="Arial" w:cs="Arial" w:hint="default"/>
+      </w:rPr>
+    </w:lvl>
+    <w:lvl w:ilvl="5">
       <w:start w:val="1"/>
       <w:numFmt w:val="bullet"/>
       <w:lvlText w:val="▪"/>
       <w:lvlJc w:val="left"/>
       <w:pPr>
-        <w:ind w:left="4334"/>
-      </w:pPr>
-      <w:rPr>
-        <w:rFonts w:ascii="Arial" w:eastAsia="Arial" w:hAnsi="Arial" w:cs="Arial"/>
-        <w:b w:val="0"/>
-        <w:i w:val="0"/>
-        <w:strike w:val="0"/>
-        <w:dstrike w:val="0"/>
-        <w:color w:val="125F6A"/>
-        <w:sz w:val="24"/>
-        <w:szCs w:val="24"/>
-        <w:u w:val="none" w:color="000000"/>
-        <w:bdr w:val="none" w:sz="0" w:space="0" w:color="auto"/>
-        <w:shd w:val="clear" w:color="auto" w:fill="auto"/>
-        <w:vertAlign w:val="baseline"/>
-      </w:rPr>
-    </w:lvl>
-    <w:lvl w:ilvl="6" w:tplc="98AC7376">
+        <w:tabs>
+          <w:tab w:val="num" w:pos="0"/>
+        </w:tabs>
+        <w:ind w:left="4334" w:hanging="0"/>
+      </w:pPr>
+      <w:rPr>
+        <w:rFonts w:ascii="Arial" w:hAnsi="Arial" w:cs="Arial" w:hint="default"/>
+      </w:rPr>
+    </w:lvl>
+    <w:lvl w:ilvl="6">
       <w:start w:val="1"/>
       <w:numFmt w:val="bullet"/>
       <w:lvlText w:val="•"/>
       <w:lvlJc w:val="left"/>
       <w:pPr>
-        <w:ind w:left="5054"/>
-      </w:pPr>
-      <w:rPr>
-        <w:rFonts w:ascii="Arial" w:eastAsia="Arial" w:hAnsi="Arial" w:cs="Arial"/>
-        <w:b w:val="0"/>
-        <w:i w:val="0"/>
-        <w:strike w:val="0"/>
-        <w:dstrike w:val="0"/>
-        <w:color w:val="125F6A"/>
-        <w:sz w:val="24"/>
-        <w:szCs w:val="24"/>
-        <w:u w:val="none" w:color="000000"/>
-        <w:bdr w:val="none" w:sz="0" w:space="0" w:color="auto"/>
-        <w:shd w:val="clear" w:color="auto" w:fill="auto"/>
-        <w:vertAlign w:val="baseline"/>
-      </w:rPr>
-    </w:lvl>
-    <w:lvl w:ilvl="7" w:tplc="E4CC1122">
+        <w:tabs>
+          <w:tab w:val="num" w:pos="0"/>
+        </w:tabs>
+        <w:ind w:left="5054" w:hanging="0"/>
+      </w:pPr>
+      <w:rPr>
+        <w:rFonts w:ascii="Arial" w:hAnsi="Arial" w:cs="Arial" w:hint="default"/>
+      </w:rPr>
+    </w:lvl>
+    <w:lvl w:ilvl="7">
       <w:start w:val="1"/>
       <w:numFmt w:val="bullet"/>
       <w:lvlText w:val="o"/>
       <w:lvlJc w:val="left"/>
       <w:pPr>
-        <w:ind w:left="5774"/>
-      </w:pPr>
-      <w:rPr>
-        <w:rFonts w:ascii="Arial" w:eastAsia="Arial" w:hAnsi="Arial" w:cs="Arial"/>
-        <w:b w:val="0"/>
-        <w:i w:val="0"/>
-        <w:strike w:val="0"/>
-        <w:dstrike w:val="0"/>
-        <w:color w:val="125F6A"/>
-        <w:sz w:val="24"/>
-        <w:szCs w:val="24"/>
-        <w:u w:val="none" w:color="000000"/>
-        <w:bdr w:val="none" w:sz="0" w:space="0" w:color="auto"/>
-        <w:shd w:val="clear" w:color="auto" w:fill="auto"/>
-        <w:vertAlign w:val="baseline"/>
-      </w:rPr>
-    </w:lvl>
-    <w:lvl w:ilvl="8" w:tplc="B2829EBC">
+        <w:tabs>
+          <w:tab w:val="num" w:pos="0"/>
+        </w:tabs>
+        <w:ind w:left="5774" w:hanging="0"/>
+      </w:pPr>
+      <w:rPr>
+        <w:rFonts w:ascii="Arial" w:hAnsi="Arial" w:cs="Arial" w:hint="default"/>
+      </w:rPr>
+    </w:lvl>
+    <w:lvl w:ilvl="8">
       <w:start w:val="1"/>
       <w:numFmt w:val="bullet"/>
       <w:lvlText w:val="▪"/>
       <w:lvlJc w:val="left"/>
       <w:pPr>
-        <w:ind w:left="6494"/>
-      </w:pPr>
-      <w:rPr>
-        <w:rFonts w:ascii="Arial" w:eastAsia="Arial" w:hAnsi="Arial" w:cs="Arial"/>
-        <w:b w:val="0"/>
-        <w:i w:val="0"/>
-        <w:strike w:val="0"/>
-        <w:dstrike w:val="0"/>
-        <w:color w:val="125F6A"/>
-        <w:sz w:val="24"/>
-        <w:szCs w:val="24"/>
-        <w:u w:val="none" w:color="000000"/>
-        <w:bdr w:val="none" w:sz="0" w:space="0" w:color="auto"/>
-        <w:shd w:val="clear" w:color="auto" w:fill="auto"/>
-        <w:vertAlign w:val="baseline"/>
+        <w:tabs>
+          <w:tab w:val="num" w:pos="0"/>
+        </w:tabs>
+        <w:ind w:left="6494" w:hanging="0"/>
+      </w:pPr>
+      <w:rPr>
+        <w:rFonts w:ascii="Arial" w:hAnsi="Arial" w:cs="Arial" w:hint="default"/>
       </w:rPr>
     </w:lvl>
   </w:abstractNum>
-  <w:abstractNum w:abstractNumId="3" w15:restartNumberingAfterBreak="0">
-    <w:nsid w:val="7B943D7E"/>
-    <w:multiLevelType w:val="hybridMultilevel"/>
-    <w:tmpl w:val="73760CF6"/>
-    <w:lvl w:ilvl="0" w:tplc="A9AEE3BC">
+  <w:abstractNum w:abstractNumId="4">
+    <w:lvl w:ilvl="0">
       <w:start w:val="1"/>
       <w:numFmt w:val="bullet"/>
       <w:lvlText w:val="•"/>
       <w:lvlJc w:val="left"/>
       <w:pPr>
-        <w:ind w:left="734"/>
-      </w:pPr>
-      <w:rPr>
-        <w:rFonts w:ascii="Arial" w:eastAsia="Arial" w:hAnsi="Arial" w:cs="Arial"/>
-        <w:b w:val="0"/>
-        <w:i w:val="0"/>
-        <w:strike w:val="0"/>
-        <w:dstrike w:val="0"/>
-        <w:color w:val="595959"/>
-        <w:sz w:val="24"/>
-        <w:szCs w:val="24"/>
-        <w:u w:val="none" w:color="000000"/>
-        <w:bdr w:val="none" w:sz="0" w:space="0" w:color="auto"/>
-        <w:shd w:val="clear" w:color="auto" w:fill="auto"/>
-        <w:vertAlign w:val="baseline"/>
-      </w:rPr>
-    </w:lvl>
-    <w:lvl w:ilvl="1" w:tplc="612E841A">
+        <w:tabs>
+          <w:tab w:val="num" w:pos="0"/>
+        </w:tabs>
+        <w:ind w:left="734" w:hanging="0"/>
+      </w:pPr>
+      <w:rPr>
+        <w:rFonts w:ascii="Arial" w:hAnsi="Arial" w:cs="Arial" w:hint="default"/>
+      </w:rPr>
+    </w:lvl>
+    <w:lvl w:ilvl="1">
       <w:start w:val="1"/>
       <w:numFmt w:val="bullet"/>
       <w:lvlText w:val="o"/>
       <w:lvlJc w:val="left"/>
       <w:pPr>
-        <w:ind w:left="1454"/>
-      </w:pPr>
-      <w:rPr>
-        <w:rFonts w:ascii="Arial" w:eastAsia="Arial" w:hAnsi="Arial" w:cs="Arial"/>
-        <w:b w:val="0"/>
-        <w:i w:val="0"/>
-        <w:strike w:val="0"/>
-        <w:dstrike w:val="0"/>
-        <w:color w:val="595959"/>
-        <w:sz w:val="24"/>
-        <w:szCs w:val="24"/>
-        <w:u w:val="none" w:color="000000"/>
-        <w:bdr w:val="none" w:sz="0" w:space="0" w:color="auto"/>
-        <w:shd w:val="clear" w:color="auto" w:fill="auto"/>
-        <w:vertAlign w:val="baseline"/>
-      </w:rPr>
-    </w:lvl>
-    <w:lvl w:ilvl="2" w:tplc="74AC5406">
+        <w:tabs>
+          <w:tab w:val="num" w:pos="0"/>
+        </w:tabs>
+        <w:ind w:left="1454" w:hanging="0"/>
+      </w:pPr>
+      <w:rPr>
+        <w:rFonts w:ascii="Arial" w:hAnsi="Arial" w:cs="Arial" w:hint="default"/>
+      </w:rPr>
+    </w:lvl>
+    <w:lvl w:ilvl="2">
       <w:start w:val="1"/>
       <w:numFmt w:val="bullet"/>
       <w:lvlText w:val="▪"/>
       <w:lvlJc w:val="left"/>
       <w:pPr>
-        <w:ind w:left="2174"/>
-      </w:pPr>
-      <w:rPr>
-        <w:rFonts w:ascii="Arial" w:eastAsia="Arial" w:hAnsi="Arial" w:cs="Arial"/>
-        <w:b w:val="0"/>
-        <w:i w:val="0"/>
-        <w:strike w:val="0"/>
-        <w:dstrike w:val="0"/>
-        <w:color w:val="595959"/>
-        <w:sz w:val="24"/>
-        <w:szCs w:val="24"/>
-        <w:u w:val="none" w:color="000000"/>
-        <w:bdr w:val="none" w:sz="0" w:space="0" w:color="auto"/>
-        <w:shd w:val="clear" w:color="auto" w:fill="auto"/>
-        <w:vertAlign w:val="baseline"/>
-      </w:rPr>
-    </w:lvl>
-    <w:lvl w:ilvl="3" w:tplc="DD72E3D0">
+        <w:tabs>
+          <w:tab w:val="num" w:pos="0"/>
+        </w:tabs>
+        <w:ind w:left="2174" w:hanging="0"/>
+      </w:pPr>
+      <w:rPr>
+        <w:rFonts w:ascii="Arial" w:hAnsi="Arial" w:cs="Arial" w:hint="default"/>
+      </w:rPr>
+    </w:lvl>
+    <w:lvl w:ilvl="3">
       <w:start w:val="1"/>
       <w:numFmt w:val="bullet"/>
       <w:lvlText w:val="•"/>
       <w:lvlJc w:val="left"/>
       <w:pPr>
-        <w:ind w:left="2894"/>
-      </w:pPr>
-      <w:rPr>
-        <w:rFonts w:ascii="Arial" w:eastAsia="Arial" w:hAnsi="Arial" w:cs="Arial"/>
-        <w:b w:val="0"/>
-        <w:i w:val="0"/>
-        <w:strike w:val="0"/>
-        <w:dstrike w:val="0"/>
-        <w:color w:val="595959"/>
-        <w:sz w:val="24"/>
-        <w:szCs w:val="24"/>
-        <w:u w:val="none" w:color="000000"/>
-        <w:bdr w:val="none" w:sz="0" w:space="0" w:color="auto"/>
-        <w:shd w:val="clear" w:color="auto" w:fill="auto"/>
-        <w:vertAlign w:val="baseline"/>
-      </w:rPr>
-    </w:lvl>
-    <w:lvl w:ilvl="4" w:tplc="430A4F4C">
+        <w:tabs>
+          <w:tab w:val="num" w:pos="0"/>
+        </w:tabs>
+        <w:ind w:left="2894" w:hanging="0"/>
+      </w:pPr>
+      <w:rPr>
+        <w:rFonts w:ascii="Arial" w:hAnsi="Arial" w:cs="Arial" w:hint="default"/>
+      </w:rPr>
+    </w:lvl>
+    <w:lvl w:ilvl="4">
       <w:start w:val="1"/>
       <w:numFmt w:val="bullet"/>
       <w:lvlText w:val="o"/>
       <w:lvlJc w:val="left"/>
       <w:pPr>
-        <w:ind w:left="3614"/>
-      </w:pPr>
-      <w:rPr>
-        <w:rFonts w:ascii="Arial" w:eastAsia="Arial" w:hAnsi="Arial" w:cs="Arial"/>
-        <w:b w:val="0"/>
-        <w:i w:val="0"/>
-        <w:strike w:val="0"/>
-        <w:dstrike w:val="0"/>
-        <w:color w:val="595959"/>
-        <w:sz w:val="24"/>
-        <w:szCs w:val="24"/>
-        <w:u w:val="none" w:color="000000"/>
-        <w:bdr w:val="none" w:sz="0" w:space="0" w:color="auto"/>
-        <w:shd w:val="clear" w:color="auto" w:fill="auto"/>
-        <w:vertAlign w:val="baseline"/>
-      </w:rPr>
-    </w:lvl>
-    <w:lvl w:ilvl="5" w:tplc="96A0F8A2">
+        <w:tabs>
+          <w:tab w:val="num" w:pos="0"/>
+        </w:tabs>
+        <w:ind w:left="3614" w:hanging="0"/>
+      </w:pPr>
+      <w:rPr>
+        <w:rFonts w:ascii="Arial" w:hAnsi="Arial" w:cs="Arial" w:hint="default"/>
+      </w:rPr>
+    </w:lvl>
+    <w:lvl w:ilvl="5">
       <w:start w:val="1"/>
       <w:numFmt w:val="bullet"/>
       <w:lvlText w:val="▪"/>
       <w:lvlJc w:val="left"/>
       <w:pPr>
-        <w:ind w:left="4334"/>
-      </w:pPr>
-      <w:rPr>
-        <w:rFonts w:ascii="Arial" w:eastAsia="Arial" w:hAnsi="Arial" w:cs="Arial"/>
-        <w:b w:val="0"/>
-        <w:i w:val="0"/>
-        <w:strike w:val="0"/>
-        <w:dstrike w:val="0"/>
-        <w:color w:val="595959"/>
-        <w:sz w:val="24"/>
-        <w:szCs w:val="24"/>
-        <w:u w:val="none" w:color="000000"/>
-        <w:bdr w:val="none" w:sz="0" w:space="0" w:color="auto"/>
-        <w:shd w:val="clear" w:color="auto" w:fill="auto"/>
-        <w:vertAlign w:val="baseline"/>
-      </w:rPr>
-    </w:lvl>
-    <w:lvl w:ilvl="6" w:tplc="0212A4D8">
+        <w:tabs>
+          <w:tab w:val="num" w:pos="0"/>
+        </w:tabs>
+        <w:ind w:left="4334" w:hanging="0"/>
+      </w:pPr>
+      <w:rPr>
+        <w:rFonts w:ascii="Arial" w:hAnsi="Arial" w:cs="Arial" w:hint="default"/>
+      </w:rPr>
+    </w:lvl>
+    <w:lvl w:ilvl="6">
       <w:start w:val="1"/>
       <w:numFmt w:val="bullet"/>
       <w:lvlText w:val="•"/>
       <w:lvlJc w:val="left"/>
       <w:pPr>
-        <w:ind w:left="5054"/>
-      </w:pPr>
-      <w:rPr>
-        <w:rFonts w:ascii="Arial" w:eastAsia="Arial" w:hAnsi="Arial" w:cs="Arial"/>
-        <w:b w:val="0"/>
-        <w:i w:val="0"/>
-        <w:strike w:val="0"/>
-        <w:dstrike w:val="0"/>
-        <w:color w:val="595959"/>
-        <w:sz w:val="24"/>
-        <w:szCs w:val="24"/>
-        <w:u w:val="none" w:color="000000"/>
-        <w:bdr w:val="none" w:sz="0" w:space="0" w:color="auto"/>
-        <w:shd w:val="clear" w:color="auto" w:fill="auto"/>
-        <w:vertAlign w:val="baseline"/>
-      </w:rPr>
-    </w:lvl>
-    <w:lvl w:ilvl="7" w:tplc="98B28314">
+        <w:tabs>
+          <w:tab w:val="num" w:pos="0"/>
+        </w:tabs>
+        <w:ind w:left="5054" w:hanging="0"/>
+      </w:pPr>
+      <w:rPr>
+        <w:rFonts w:ascii="Arial" w:hAnsi="Arial" w:cs="Arial" w:hint="default"/>
+      </w:rPr>
+    </w:lvl>
+    <w:lvl w:ilvl="7">
       <w:start w:val="1"/>
       <w:numFmt w:val="bullet"/>
       <w:lvlText w:val="o"/>
       <w:lvlJc w:val="left"/>
       <w:pPr>
-        <w:ind w:left="5774"/>
-      </w:pPr>
-      <w:rPr>
-        <w:rFonts w:ascii="Arial" w:eastAsia="Arial" w:hAnsi="Arial" w:cs="Arial"/>
-        <w:b w:val="0"/>
-        <w:i w:val="0"/>
-        <w:strike w:val="0"/>
-        <w:dstrike w:val="0"/>
-        <w:color w:val="595959"/>
-        <w:sz w:val="24"/>
-        <w:szCs w:val="24"/>
-        <w:u w:val="none" w:color="000000"/>
-        <w:bdr w:val="none" w:sz="0" w:space="0" w:color="auto"/>
-        <w:shd w:val="clear" w:color="auto" w:fill="auto"/>
-        <w:vertAlign w:val="baseline"/>
-      </w:rPr>
-    </w:lvl>
-    <w:lvl w:ilvl="8" w:tplc="3BB4B132">
+        <w:tabs>
+          <w:tab w:val="num" w:pos="0"/>
+        </w:tabs>
+        <w:ind w:left="5774" w:hanging="0"/>
+      </w:pPr>
+      <w:rPr>
+        <w:rFonts w:ascii="Arial" w:hAnsi="Arial" w:cs="Arial" w:hint="default"/>
+      </w:rPr>
+    </w:lvl>
+    <w:lvl w:ilvl="8">
       <w:start w:val="1"/>
       <w:numFmt w:val="bullet"/>
       <w:lvlText w:val="▪"/>
       <w:lvlJc w:val="left"/>
       <w:pPr>
-        <w:ind w:left="6494"/>
-      </w:pPr>
-      <w:rPr>
-        <w:rFonts w:ascii="Arial" w:eastAsia="Arial" w:hAnsi="Arial" w:cs="Arial"/>
-        <w:b w:val="0"/>
-        <w:i w:val="0"/>
-        <w:strike w:val="0"/>
-        <w:dstrike w:val="0"/>
-        <w:color w:val="595959"/>
-        <w:sz w:val="24"/>
-        <w:szCs w:val="24"/>
-        <w:u w:val="none" w:color="000000"/>
-        <w:bdr w:val="none" w:sz="0" w:space="0" w:color="auto"/>
-        <w:shd w:val="clear" w:color="auto" w:fill="auto"/>
-        <w:vertAlign w:val="baseline"/>
-      </w:rPr>
+        <w:tabs>
+          <w:tab w:val="num" w:pos="0"/>
+        </w:tabs>
+        <w:ind w:left="6494" w:hanging="0"/>
+      </w:pPr>
+      <w:rPr>
+        <w:rFonts w:ascii="Arial" w:hAnsi="Arial" w:cs="Arial" w:hint="default"/>
+      </w:rPr>
+    </w:lvl>
+  </w:abstractNum>
+  <w:abstractNum w:abstractNumId="5">
+    <w:lvl w:ilvl="0">
+      <w:start w:val="1"/>
+      <w:numFmt w:val="none"/>
+      <w:suff w:val="nothing"/>
+      <w:lvlText w:val=""/>
+      <w:lvlJc w:val="left"/>
+      <w:pPr>
+        <w:tabs>
+          <w:tab w:val="num" w:pos="0"/>
+        </w:tabs>
+        <w:ind w:left="0" w:hanging="0"/>
+      </w:pPr>
+    </w:lvl>
+    <w:lvl w:ilvl="1">
+      <w:start w:val="1"/>
+      <w:numFmt w:val="none"/>
+      <w:suff w:val="nothing"/>
+      <w:lvlText w:val=""/>
+      <w:lvlJc w:val="left"/>
+      <w:pPr>
+        <w:tabs>
+          <w:tab w:val="num" w:pos="0"/>
+        </w:tabs>
+        <w:ind w:left="0" w:hanging="0"/>
+      </w:pPr>
+    </w:lvl>
+    <w:lvl w:ilvl="2">
+      <w:start w:val="1"/>
+      <w:numFmt w:val="none"/>
+      <w:suff w:val="nothing"/>
+      <w:lvlText w:val=""/>
+      <w:lvlJc w:val="left"/>
+      <w:pPr>
+        <w:tabs>
+          <w:tab w:val="num" w:pos="0"/>
+        </w:tabs>
+        <w:ind w:left="0" w:hanging="0"/>
+      </w:pPr>
+    </w:lvl>
+    <w:lvl w:ilvl="3">
+      <w:start w:val="1"/>
+      <w:numFmt w:val="none"/>
+      <w:suff w:val="nothing"/>
+      <w:lvlText w:val=""/>
+      <w:lvlJc w:val="left"/>
+      <w:pPr>
+        <w:tabs>
+          <w:tab w:val="num" w:pos="0"/>
+        </w:tabs>
+        <w:ind w:left="0" w:hanging="0"/>
+      </w:pPr>
+    </w:lvl>
+    <w:lvl w:ilvl="4">
+      <w:start w:val="1"/>
+      <w:numFmt w:val="none"/>
+      <w:suff w:val="nothing"/>
+      <w:lvlText w:val=""/>
+      <w:lvlJc w:val="left"/>
+      <w:pPr>
+        <w:tabs>
+          <w:tab w:val="num" w:pos="0"/>
+        </w:tabs>
+        <w:ind w:left="0" w:hanging="0"/>
+      </w:pPr>
+    </w:lvl>
+    <w:lvl w:ilvl="5">
+      <w:start w:val="1"/>
+      <w:numFmt w:val="none"/>
+      <w:suff w:val="nothing"/>
+      <w:lvlText w:val=""/>
+      <w:lvlJc w:val="left"/>
+      <w:pPr>
+        <w:tabs>
+          <w:tab w:val="num" w:pos="0"/>
+        </w:tabs>
+        <w:ind w:left="0" w:hanging="0"/>
+      </w:pPr>
+    </w:lvl>
+    <w:lvl w:ilvl="6">
+      <w:start w:val="1"/>
+      <w:numFmt w:val="none"/>
+      <w:suff w:val="nothing"/>
+      <w:lvlText w:val=""/>
+      <w:lvlJc w:val="left"/>
+      <w:pPr>
+        <w:tabs>
+          <w:tab w:val="num" w:pos="0"/>
+        </w:tabs>
+        <w:ind w:left="0" w:hanging="0"/>
+      </w:pPr>
+    </w:lvl>
+    <w:lvl w:ilvl="7">
+      <w:start w:val="1"/>
+      <w:numFmt w:val="none"/>
+      <w:suff w:val="nothing"/>
+      <w:lvlText w:val=""/>
+      <w:lvlJc w:val="left"/>
+      <w:pPr>
+        <w:tabs>
+          <w:tab w:val="num" w:pos="0"/>
+        </w:tabs>
+        <w:ind w:left="0" w:hanging="0"/>
+      </w:pPr>
+    </w:lvl>
+    <w:lvl w:ilvl="8">
+      <w:start w:val="1"/>
+      <w:numFmt w:val="none"/>
+      <w:suff w:val="nothing"/>
+      <w:lvlText w:val=""/>
+      <w:lvlJc w:val="left"/>
+      <w:pPr>
+        <w:tabs>
+          <w:tab w:val="num" w:pos="0"/>
+        </w:tabs>
+        <w:ind w:left="0" w:hanging="0"/>
+      </w:pPr>
     </w:lvl>
   </w:abstractNum>
   <w:num w:numId="1">
@@ -1895,42 +2009,44 @@
     <w:abstractNumId w:val="2"/>
   </w:num>
   <w:num w:numId="3">
-    <w:abstractNumId w:val="0"/>
+    <w:abstractNumId w:val="3"/>
   </w:num>
   <w:num w:numId="4">
-    <w:abstractNumId w:val="3"/>
+    <w:abstractNumId w:val="4"/>
+  </w:num>
+  <w:num w:numId="5">
+    <w:abstractNumId w:val="5"/>
   </w:num>
 </w:numbering>
 </file>
 
 <file path=word/styles.xml><?xml version="1.0" encoding="utf-8"?>
-<w:styles xmlns:mc="http://schemas.openxmlformats.org/markup-compatibility/2006" xmlns:r="http://schemas.openxmlformats.org/officeDocument/2006/relationships" xmlns:w="http://schemas.openxmlformats.org/wordprocessingml/2006/main" xmlns:w14="http://schemas.microsoft.com/office/word/2010/wordml" xmlns:w15="http://schemas.microsoft.com/office/word/2012/wordml" xmlns:w16cid="http://schemas.microsoft.com/office/word/2016/wordml/cid" xmlns:w16se="http://schemas.microsoft.com/office/word/2015/wordml/symex" mc:Ignorable="w14 w15 w16se w16cid">
+<w:styles xmlns:w="http://schemas.openxmlformats.org/wordprocessingml/2006/main" xmlns:w14="http://schemas.microsoft.com/office/word/2010/wordml" xmlns:mc="http://schemas.openxmlformats.org/markup-compatibility/2006" mc:Ignorable="w14">
   <w:docDefaults>
     <w:rPrDefault>
       <w:rPr>
-        <w:rFonts w:asciiTheme="minorHAnsi" w:eastAsiaTheme="minorEastAsia" w:hAnsiTheme="minorHAnsi" w:cstheme="minorBidi"/>
-        <w:sz w:val="22"/>
+        <w:rFonts w:ascii="Calibri" w:hAnsi="Calibri" w:eastAsia="" w:cs="Shruti" w:asciiTheme="minorHAnsi" w:cstheme="minorBidi" w:eastAsiaTheme="minorEastAsia" w:hAnsiTheme="minorHAnsi"/>
         <w:szCs w:val="22"/>
         <w:lang w:val="en-US" w:eastAsia="en-US" w:bidi="gu-IN"/>
       </w:rPr>
     </w:rPrDefault>
     <w:pPrDefault>
       <w:pPr>
-        <w:spacing w:after="160" w:line="259" w:lineRule="auto"/>
+        <w:suppressAutoHyphens w:val="true"/>
       </w:pPr>
     </w:pPrDefault>
   </w:docDefaults>
   <w:latentStyles w:defLockedState="0" w:defUIPriority="99" w:defSemiHidden="0" w:defUnhideWhenUsed="0" w:defQFormat="0" w:count="376">
     <w:lsdException w:name="Normal" w:uiPriority="0" w:qFormat="1"/>
     <w:lsdException w:name="heading 1" w:uiPriority="9" w:qFormat="1"/>
-    <w:lsdException w:name="heading 2" w:semiHidden="1" w:uiPriority="9" w:unhideWhenUsed="1" w:qFormat="1"/>
-    <w:lsdException w:name="heading 3" w:semiHidden="1" w:uiPriority="9" w:unhideWhenUsed="1" w:qFormat="1"/>
-    <w:lsdException w:name="heading 4" w:semiHidden="1" w:uiPriority="9" w:unhideWhenUsed="1" w:qFormat="1"/>
-    <w:lsdException w:name="heading 5" w:semiHidden="1" w:uiPriority="9" w:unhideWhenUsed="1" w:qFormat="1"/>
-    <w:lsdException w:name="heading 6" w:semiHidden="1" w:uiPriority="9" w:unhideWhenUsed="1" w:qFormat="1"/>
-    <w:lsdException w:name="heading 7" w:semiHidden="1" w:uiPriority="9" w:unhideWhenUsed="1" w:qFormat="1"/>
-    <w:lsdException w:name="heading 8" w:semiHidden="1" w:uiPriority="9" w:unhideWhenUsed="1" w:qFormat="1"/>
-    <w:lsdException w:name="heading 9" w:semiHidden="1" w:uiPriority="9" w:unhideWhenUsed="1" w:qFormat="1"/>
+    <w:lsdException w:name="heading 2" w:uiPriority="9" w:semiHidden="1" w:unhideWhenUsed="1" w:qFormat="1"/>
+    <w:lsdException w:name="heading 3" w:uiPriority="9" w:semiHidden="1" w:unhideWhenUsed="1" w:qFormat="1"/>
+    <w:lsdException w:name="heading 4" w:uiPriority="9" w:semiHidden="1" w:unhideWhenUsed="1" w:qFormat="1"/>
+    <w:lsdException w:name="heading 5" w:uiPriority="9" w:semiHidden="1" w:unhideWhenUsed="1" w:qFormat="1"/>
+    <w:lsdException w:name="heading 6" w:uiPriority="9" w:semiHidden="1" w:unhideWhenUsed="1" w:qFormat="1"/>
+    <w:lsdException w:name="heading 7" w:uiPriority="9" w:semiHidden="1" w:unhideWhenUsed="1" w:qFormat="1"/>
+    <w:lsdException w:name="heading 8" w:uiPriority="9" w:semiHidden="1" w:unhideWhenUsed="1" w:qFormat="1"/>
+    <w:lsdException w:name="heading 9" w:uiPriority="9" w:semiHidden="1" w:unhideWhenUsed="1" w:qFormat="1"/>
     <w:lsdException w:name="index 1" w:semiHidden="1" w:unhideWhenUsed="1"/>
     <w:lsdException w:name="index 2" w:semiHidden="1" w:unhideWhenUsed="1"/>
     <w:lsdException w:name="index 3" w:semiHidden="1" w:unhideWhenUsed="1"/>
@@ -1940,22 +2056,22 @@
     <w:lsdException w:name="index 7" w:semiHidden="1" w:unhideWhenUsed="1"/>
     <w:lsdException w:name="index 8" w:semiHidden="1" w:unhideWhenUsed="1"/>
     <w:lsdException w:name="index 9" w:semiHidden="1" w:unhideWhenUsed="1"/>
-    <w:lsdException w:name="toc 1" w:semiHidden="1" w:uiPriority="39" w:unhideWhenUsed="1"/>
-    <w:lsdException w:name="toc 2" w:semiHidden="1" w:uiPriority="39" w:unhideWhenUsed="1"/>
-    <w:lsdException w:name="toc 3" w:semiHidden="1" w:uiPriority="39" w:unhideWhenUsed="1"/>
-    <w:lsdException w:name="toc 4" w:semiHidden="1" w:uiPriority="39" w:unhideWhenUsed="1"/>
-    <w:lsdException w:name="toc 5" w:semiHidden="1" w:uiPriority="39" w:unhideWhenUsed="1"/>
-    <w:lsdException w:name="toc 6" w:semiHidden="1" w:uiPriority="39" w:unhideWhenUsed="1"/>
-    <w:lsdException w:name="toc 7" w:semiHidden="1" w:uiPriority="39" w:unhideWhenUsed="1"/>
-    <w:lsdException w:name="toc 8" w:semiHidden="1" w:uiPriority="39" w:unhideWhenUsed="1"/>
-    <w:lsdException w:name="toc 9" w:semiHidden="1" w:uiPriority="39" w:unhideWhenUsed="1"/>
+    <w:lsdException w:name="toc 1" w:uiPriority="39" w:semiHidden="1" w:unhideWhenUsed="1"/>
+    <w:lsdException w:name="toc 2" w:uiPriority="39" w:semiHidden="1" w:unhideWhenUsed="1"/>
+    <w:lsdException w:name="toc 3" w:uiPriority="39" w:semiHidden="1" w:unhideWhenUsed="1"/>
+    <w:lsdException w:name="toc 4" w:uiPriority="39" w:semiHidden="1" w:unhideWhenUsed="1"/>
+    <w:lsdException w:name="toc 5" w:uiPriority="39" w:semiHidden="1" w:unhideWhenUsed="1"/>
+    <w:lsdException w:name="toc 6" w:uiPriority="39" w:semiHidden="1" w:unhideWhenUsed="1"/>
+    <w:lsdException w:name="toc 7" w:uiPriority="39" w:semiHidden="1" w:unhideWhenUsed="1"/>
+    <w:lsdException w:name="toc 8" w:uiPriority="39" w:semiHidden="1" w:unhideWhenUsed="1"/>
+    <w:lsdException w:name="toc 9" w:uiPriority="39" w:semiHidden="1" w:unhideWhenUsed="1"/>
     <w:lsdException w:name="Normal Indent" w:semiHidden="1" w:unhideWhenUsed="1"/>
     <w:lsdException w:name="footnote text" w:semiHidden="1" w:unhideWhenUsed="1"/>
     <w:lsdException w:name="annotation text" w:semiHidden="1" w:unhideWhenUsed="1"/>
     <w:lsdException w:name="header" w:semiHidden="1" w:unhideWhenUsed="1"/>
     <w:lsdException w:name="footer" w:semiHidden="1" w:unhideWhenUsed="1"/>
     <w:lsdException w:name="index heading" w:semiHidden="1" w:unhideWhenUsed="1"/>
-    <w:lsdException w:name="caption" w:semiHidden="1" w:uiPriority="35" w:unhideWhenUsed="1" w:qFormat="1"/>
+    <w:lsdException w:name="caption" w:uiPriority="35" w:semiHidden="1" w:unhideWhenUsed="1" w:qFormat="1"/>
     <w:lsdException w:name="table of figures" w:semiHidden="1" w:unhideWhenUsed="1"/>
     <w:lsdException w:name="envelope address" w:semiHidden="1" w:unhideWhenUsed="1"/>
     <w:lsdException w:name="envelope return" w:semiHidden="1" w:unhideWhenUsed="1"/>
@@ -1986,7 +2102,7 @@
     <w:lsdException w:name="Title" w:uiPriority="10" w:qFormat="1"/>
     <w:lsdException w:name="Closing" w:semiHidden="1" w:unhideWhenUsed="1"/>
     <w:lsdException w:name="Signature" w:semiHidden="1" w:unhideWhenUsed="1"/>
-    <w:lsdException w:name="Default Paragraph Font" w:semiHidden="1" w:uiPriority="1" w:unhideWhenUsed="1"/>
+    <w:lsdException w:name="Default Paragraph Font" w:uiPriority="1" w:semiHidden="1" w:unhideWhenUsed="1"/>
     <w:lsdException w:name="Body Text" w:semiHidden="1" w:unhideWhenUsed="1"/>
     <w:lsdException w:name="Body Text Indent" w:semiHidden="1" w:unhideWhenUsed="1"/>
     <w:lsdException w:name="List Continue" w:semiHidden="1" w:unhideWhenUsed="1"/>
@@ -2186,8 +2302,8 @@
     <w:lsdException w:name="Subtle Reference" w:uiPriority="31" w:qFormat="1"/>
     <w:lsdException w:name="Intense Reference" w:uiPriority="32" w:qFormat="1"/>
     <w:lsdException w:name="Book Title" w:uiPriority="33" w:qFormat="1"/>
-    <w:lsdException w:name="Bibliography" w:semiHidden="1" w:uiPriority="37" w:unhideWhenUsed="1"/>
-    <w:lsdException w:name="TOC Heading" w:semiHidden="1" w:uiPriority="39" w:unhideWhenUsed="1" w:qFormat="1"/>
+    <w:lsdException w:name="Bibliography" w:uiPriority="37" w:semiHidden="1" w:unhideWhenUsed="1"/>
+    <w:lsdException w:name="TOC Heading" w:uiPriority="39" w:semiHidden="1" w:unhideWhenUsed="1" w:qFormat="1"/>
     <w:lsdException w:name="Plain Table 1" w:uiPriority="41"/>
     <w:lsdException w:name="Plain Table 2" w:uiPriority="42"/>
     <w:lsdException w:name="Plain Table 3" w:uiPriority="43"/>
@@ -2298,40 +2414,137 @@
     <w:lsdException w:name="Unresolved Mention" w:semiHidden="1" w:unhideWhenUsed="1"/>
     <w:lsdException w:name="Smart Link" w:semiHidden="1" w:unhideWhenUsed="1"/>
   </w:latentStyles>
-  <w:style w:type="paragraph" w:default="1" w:styleId="Normal">
+  <w:style w:type="paragraph" w:styleId="Normal" w:default="1">
     <w:name w:val="Normal"/>
     <w:qFormat/>
+    <w:pPr>
+      <w:widowControl/>
+      <w:suppressAutoHyphens w:val="true"/>
+      <w:bidi w:val="0"/>
+      <w:spacing w:lineRule="auto" w:line="259" w:before="0" w:after="160"/>
+      <w:jc w:val="left"/>
+    </w:pPr>
     <w:rPr>
-      <w:rFonts w:ascii="Calibri" w:eastAsia="Calibri" w:hAnsi="Calibri" w:cs="Calibri"/>
+      <w:rFonts w:ascii="Calibri" w:hAnsi="Calibri" w:eastAsia="Calibri" w:cs="Calibri"/>
       <w:color w:val="000000"/>
+      <w:kern w:val="0"/>
+      <w:sz w:val="22"/>
+      <w:szCs w:val="22"/>
+      <w:lang w:val="en-US" w:eastAsia="en-US" w:bidi="gu-IN"/>
     </w:rPr>
   </w:style>
   <w:style w:type="paragraph" w:styleId="Heading1">
-    <w:name w:val="heading 1"/>
+    <w:name w:val="Heading 1"/>
     <w:next w:val="Normal"/>
     <w:link w:val="Heading1Char"/>
     <w:uiPriority w:val="9"/>
     <w:qFormat/>
     <w:pPr>
-      <w:keepNext/>
+      <w:keepNext w:val="true"/>
       <w:keepLines/>
-      <w:spacing w:after="0"/>
+      <w:widowControl/>
+      <w:suppressAutoHyphens w:val="true"/>
+      <w:bidi w:val="0"/>
+      <w:spacing w:lineRule="auto" w:line="259" w:before="0" w:after="0"/>
       <w:ind w:left="10" w:hanging="10"/>
+      <w:jc w:val="left"/>
       <w:outlineLvl w:val="0"/>
     </w:pPr>
     <w:rPr>
-      <w:rFonts w:ascii="Arial" w:eastAsia="Arial" w:hAnsi="Arial" w:cs="Arial"/>
+      <w:rFonts w:ascii="Arial" w:hAnsi="Arial" w:eastAsia="Arial" w:cs="Arial"/>
+      <w:b/>
+      <w:color w:val="151C3A"/>
+      <w:kern w:val="0"/>
+      <w:sz w:val="34"/>
+      <w:szCs w:val="22"/>
+      <w:u w:val="single" w:color="151C3A"/>
+      <w:lang w:val="en-US" w:eastAsia="en-US" w:bidi="gu-IN"/>
+    </w:rPr>
+  </w:style>
+  <w:style w:type="character" w:styleId="DefaultParagraphFont" w:default="1">
+    <w:name w:val="Default Paragraph Font"/>
+    <w:uiPriority w:val="1"/>
+    <w:semiHidden/>
+    <w:unhideWhenUsed/>
+    <w:qFormat/>
+    <w:rPr/>
+  </w:style>
+  <w:style w:type="character" w:styleId="Heading1Char" w:customStyle="1">
+    <w:name w:val="Heading 1 Char"/>
+    <w:link w:val="Heading1"/>
+    <w:qFormat/>
+    <w:rPr>
+      <w:rFonts w:ascii="Arial" w:hAnsi="Arial" w:eastAsia="Arial" w:cs="Arial"/>
       <w:b/>
       <w:color w:val="151C3A"/>
       <w:sz w:val="34"/>
       <w:u w:val="single" w:color="151C3A"/>
     </w:rPr>
   </w:style>
-  <w:style w:type="character" w:default="1" w:styleId="DefaultParagraphFont">
-    <w:name w:val="Default Paragraph Font"/>
-    <w:uiPriority w:val="1"/>
+  <w:style w:type="paragraph" w:styleId="Heading">
+    <w:name w:val="Heading"/>
+    <w:basedOn w:val="Normal"/>
+    <w:next w:val="TextBody"/>
+    <w:qFormat/>
+    <w:pPr>
+      <w:keepNext w:val="true"/>
+      <w:spacing w:before="240" w:after="120"/>
+    </w:pPr>
+    <w:rPr>
+      <w:rFonts w:ascii="Liberation Sans" w:hAnsi="Liberation Sans" w:eastAsia="Noto Sans CJK SC" w:cs="Lohit Devanagari"/>
+      <w:sz w:val="28"/>
+      <w:szCs w:val="28"/>
+    </w:rPr>
+  </w:style>
+  <w:style w:type="paragraph" w:styleId="TextBody">
+    <w:name w:val="Body Text"/>
+    <w:basedOn w:val="Normal"/>
+    <w:pPr>
+      <w:spacing w:lineRule="auto" w:line="276" w:before="0" w:after="140"/>
+    </w:pPr>
+    <w:rPr/>
+  </w:style>
+  <w:style w:type="paragraph" w:styleId="List">
+    <w:name w:val="List"/>
+    <w:basedOn w:val="TextBody"/>
+    <w:pPr/>
+    <w:rPr>
+      <w:rFonts w:cs="Lohit Devanagari"/>
+    </w:rPr>
+  </w:style>
+  <w:style w:type="paragraph" w:styleId="Caption">
+    <w:name w:val="Caption"/>
+    <w:basedOn w:val="Normal"/>
+    <w:qFormat/>
+    <w:pPr>
+      <w:suppressLineNumbers/>
+      <w:spacing w:before="120" w:after="120"/>
+    </w:pPr>
+    <w:rPr>
+      <w:rFonts w:cs="Lohit Devanagari"/>
+      <w:i/>
+      <w:iCs/>
+      <w:sz w:val="24"/>
+      <w:szCs w:val="24"/>
+    </w:rPr>
+  </w:style>
+  <w:style w:type="paragraph" w:styleId="Index">
+    <w:name w:val="Index"/>
+    <w:basedOn w:val="Normal"/>
+    <w:qFormat/>
+    <w:pPr>
+      <w:suppressLineNumbers/>
+    </w:pPr>
+    <w:rPr>
+      <w:rFonts w:cs="Lohit Devanagari"/>
+    </w:rPr>
+  </w:style>
+  <w:style w:type="numbering" w:styleId="NoList" w:default="1">
+    <w:name w:val="No List"/>
+    <w:uiPriority w:val="99"/>
     <w:semiHidden/>
     <w:unhideWhenUsed/>
+    <w:qFormat/>
   </w:style>
   <w:style w:type="table" w:default="1" w:styleId="TableNormal">
     <w:name w:val="Normal Table"/>
@@ -2347,23 +2560,6 @@
         <w:right w:w="108" w:type="dxa"/>
       </w:tblCellMar>
     </w:tblPr>
-  </w:style>
-  <w:style w:type="numbering" w:default="1" w:styleId="NoList">
-    <w:name w:val="No List"/>
-    <w:uiPriority w:val="99"/>
-    <w:semiHidden/>
-    <w:unhideWhenUsed/>
-  </w:style>
-  <w:style w:type="character" w:customStyle="1" w:styleId="Heading1Char">
-    <w:name w:val="Heading 1 Char"/>
-    <w:link w:val="Heading1"/>
-    <w:rPr>
-      <w:rFonts w:ascii="Arial" w:eastAsia="Arial" w:hAnsi="Arial" w:cs="Arial"/>
-      <w:b/>
-      <w:color w:val="151C3A"/>
-      <w:sz w:val="34"/>
-      <w:u w:val="single" w:color="151C3A"/>
-    </w:rPr>
   </w:style>
 </w:styles>
 </file>
